--- a/Architettura di massima/SP/SP - architettura di massima.docx
+++ b/Architettura di massima/SP/SP - architettura di massima.docx
@@ -248,7 +248,7 @@
               <w:rPr>
                 <w:lang w:val="it-IT"/>
               </w:rPr>
-              <w:t>.</w:t>
+              <w:t>, Architettura.</w:t>
             </w:r>
           </w:p>
         </w:tc>
@@ -298,9 +298,6 @@
     <w:p>
       <w:pPr>
         <w:jc w:val="both"/>
-        <w:rPr>
-          <w:lang w:val="it-IT"/>
-        </w:rPr>
       </w:pPr>
       <w:r>
         <w:rPr>
@@ -339,16 +336,115 @@
     </w:p>
     <w:p>
       <w:pPr>
-        <w:jc w:val="both"/>
-        <w:rPr>
-          <w:lang w:val="it-IT"/>
-        </w:rPr>
-      </w:pPr>
-      <w:r>
-        <w:rPr>
-          <w:lang w:val="it-IT"/>
-        </w:rPr>
-        <w:t>Bla bla bla mi chiamo</w:t>
+        <w:rPr>
+          <w:lang w:val="it-IT"/>
+        </w:rPr>
+      </w:pPr>
+      <w:r>
+        <w:rPr>
+          <w:lang w:val="it-IT"/>
+        </w:rPr>
+        <w:t xml:space="preserve">Questo documento inizia con la descrizione del prodotto che si andrà a implementare, prosegue poi con una generica introduzione </w:t>
+      </w:r>
+      <w:r>
+        <w:rPr>
+          <w:lang w:val="it-IT"/>
+        </w:rPr>
+        <w:t xml:space="preserve">alle architetture </w:t>
+      </w:r>
+      <w:proofErr w:type="spellStart"/>
+      <w:r>
+        <w:rPr>
+          <w:lang w:val="it-IT"/>
+        </w:rPr>
+        <w:t>Even</w:t>
+      </w:r>
+      <w:r>
+        <w:rPr>
+          <w:lang w:val="it-IT"/>
+        </w:rPr>
+        <w:t>t</w:t>
+      </w:r>
+      <w:proofErr w:type="spellEnd"/>
+      <w:r>
+        <w:rPr>
+          <w:lang w:val="it-IT"/>
+        </w:rPr>
+        <w:t xml:space="preserve"> </w:t>
+      </w:r>
+      <w:proofErr w:type="spellStart"/>
+      <w:r>
+        <w:rPr>
+          <w:lang w:val="it-IT"/>
+        </w:rPr>
+        <w:t>Driven</w:t>
+      </w:r>
+      <w:proofErr w:type="spellEnd"/>
+      <w:r>
+        <w:rPr>
+          <w:lang w:val="it-IT"/>
+        </w:rPr>
+        <w:t xml:space="preserve">. Viene poi scelto di utilizzare un approccio </w:t>
+      </w:r>
+      <w:proofErr w:type="spellStart"/>
+      <w:r>
+        <w:rPr>
+          <w:lang w:val="it-IT"/>
+        </w:rPr>
+        <w:t>Broken</w:t>
+      </w:r>
+      <w:proofErr w:type="spellEnd"/>
+      <w:r>
+        <w:rPr>
+          <w:lang w:val="it-IT"/>
+        </w:rPr>
+        <w:t xml:space="preserve"> </w:t>
+      </w:r>
+      <w:proofErr w:type="spellStart"/>
+      <w:r>
+        <w:rPr>
+          <w:lang w:val="it-IT"/>
+        </w:rPr>
+        <w:t>topology</w:t>
+      </w:r>
+      <w:proofErr w:type="spellEnd"/>
+      <w:r>
+        <w:rPr>
+          <w:lang w:val="it-IT"/>
+        </w:rPr>
+        <w:t xml:space="preserve">, la scelta è motivata dalla maggiore indipendenza tra i vari componenti rispetto ad un approccio Mediator </w:t>
+      </w:r>
+      <w:proofErr w:type="spellStart"/>
+      <w:r>
+        <w:rPr>
+          <w:lang w:val="it-IT"/>
+        </w:rPr>
+        <w:t>topology</w:t>
+      </w:r>
+      <w:proofErr w:type="spellEnd"/>
+      <w:r>
+        <w:rPr>
+          <w:lang w:val="it-IT"/>
+        </w:rPr>
+        <w:t>. I</w:t>
+      </w:r>
+      <w:r>
+        <w:rPr>
+          <w:lang w:val="it-IT"/>
+        </w:rPr>
+        <w:t xml:space="preserve">nfine </w:t>
+      </w:r>
+      <w:r>
+        <w:rPr>
+          <w:lang w:val="it-IT"/>
+        </w:rPr>
+        <w:t xml:space="preserve">si </w:t>
+      </w:r>
+      <w:r>
+        <w:rPr>
+          <w:lang w:val="it-IT"/>
+        </w:rPr>
+        <w:t>conclude presentando una prima ipotesi di architettura in formato UML 2.0.</w:t>
       </w:r>
     </w:p>
     <w:p>
@@ -416,7 +512,7 @@
           <w:lang w:val="it-IT"/>
         </w:rPr>
       </w:pPr>
-      <w:hyperlink r:id="rId7" w:history="1">
+      <w:hyperlink r:id="rId8" w:history="1">
         <w:r>
           <w:rPr>
             <w:rStyle w:val="Collegamentoipertestuale"/>
@@ -532,6 +628,7 @@
         <w:rPr>
           <w:lang w:val="it-IT"/>
         </w:rPr>
+        <w:lastRenderedPageBreak/>
         <w:t>Il software SP, più dettagliatamente, dovrà assolvere ai seguenti compito:</w:t>
       </w:r>
     </w:p>
@@ -565,7 +662,6 @@
         <w:rPr>
           <w:lang w:val="it-IT"/>
         </w:rPr>
-        <w:lastRenderedPageBreak/>
         <w:t>ricevere da parte dell’IW la chiave pubblica (o l’hash di questa);</w:t>
       </w:r>
     </w:p>
@@ -800,7 +896,37 @@
         <w:rPr>
           <w:lang w:val="it-IT"/>
         </w:rPr>
-        <w:t xml:space="preserve">ione server, questo implica un possibile accesso al servizio multiplo da parte di vari Real Service Provider (RSP) che ci inoltrano le loro richieste di accesso. L’applicativo fa uso di diverse fonti per </w:t>
+        <w:t>ione server, questo implica</w:t>
+      </w:r>
+      <w:r>
+        <w:rPr>
+          <w:lang w:val="it-IT"/>
+        </w:rPr>
+        <w:t xml:space="preserve"> possibil</w:t>
+      </w:r>
+      <w:r>
+        <w:rPr>
+          <w:lang w:val="it-IT"/>
+        </w:rPr>
+        <w:t xml:space="preserve">i accessi </w:t>
+      </w:r>
+      <w:r>
+        <w:rPr>
+          <w:lang w:val="it-IT"/>
+        </w:rPr>
+        <w:t xml:space="preserve">multipli </w:t>
+      </w:r>
+      <w:r>
+        <w:rPr>
+          <w:lang w:val="it-IT"/>
+        </w:rPr>
+        <w:t xml:space="preserve">al servizio </w:t>
+      </w:r>
+      <w:r>
+        <w:rPr>
+          <w:lang w:val="it-IT"/>
+        </w:rPr>
+        <w:t xml:space="preserve">da parte di vari Real Service Provider (RSP) che inoltrano le loro richieste di accesso. L’applicativo fa uso di diverse fonti per </w:t>
       </w:r>
       <w:r>
         <w:rPr>
@@ -883,7 +1009,7 @@
     </w:p>
     <w:p>
       <w:pPr>
-        <w:pStyle w:val="Titolo1"/>
+        <w:pStyle w:val="Titolo2"/>
         <w:rPr>
           <w:lang w:val="it-IT"/>
         </w:rPr>
@@ -931,15 +1057,49 @@
       </w:r>
       <w:r>
         <w:rPr>
-          <w:lang w:val="en-AU"/>
-        </w:rPr>
-        <w:t xml:space="preserve"> Responsibility Principle</w:t>
-      </w:r>
-      <w:r>
-        <w:rPr>
-          <w:lang w:val="it-IT"/>
-        </w:rPr>
-        <w:t>) con un basso livello di accoppiamento. Questo è reso possibile dalla gestione asincrona di questi eventi.</w:t>
+          <w:lang w:val="it-IT"/>
+        </w:rPr>
+        <w:t xml:space="preserve"> </w:t>
+      </w:r>
+      <w:proofErr w:type="spellStart"/>
+      <w:r>
+        <w:rPr>
+          <w:lang w:val="it-IT"/>
+        </w:rPr>
+        <w:t>Responsibility</w:t>
+      </w:r>
+      <w:proofErr w:type="spellEnd"/>
+      <w:r>
+        <w:rPr>
+          <w:lang w:val="it-IT"/>
+        </w:rPr>
+        <w:t xml:space="preserve"> </w:t>
+      </w:r>
+      <w:proofErr w:type="spellStart"/>
+      <w:r>
+        <w:rPr>
+          <w:lang w:val="it-IT"/>
+        </w:rPr>
+        <w:t>Principle</w:t>
+      </w:r>
+      <w:proofErr w:type="spellEnd"/>
+      <w:r>
+        <w:rPr>
+          <w:lang w:val="it-IT"/>
+        </w:rPr>
+        <w:t xml:space="preserve">) </w:t>
+      </w:r>
+      <w:r>
+        <w:rPr>
+          <w:lang w:val="it-IT"/>
+        </w:rPr>
+        <w:t xml:space="preserve">e </w:t>
+      </w:r>
+      <w:r>
+        <w:rPr>
+          <w:lang w:val="it-IT"/>
+        </w:rPr>
+        <w:t>con un basso livello di accoppiamento. Questo è reso possibile dalla gestione asincrona di questi eventi.</w:t>
       </w:r>
     </w:p>
     <w:p>
@@ -968,9 +1128,17 @@
       </w:pPr>
       <w:r>
         <w:rPr>
-          <w:lang w:val="it-IT"/>
-        </w:rPr>
-        <w:t xml:space="preserve">Mediator </w:t>
+          <w:b/>
+          <w:lang w:val="it-IT"/>
+        </w:rPr>
+        <w:lastRenderedPageBreak/>
+        <w:t>Mediator</w:t>
+      </w:r>
+      <w:r>
+        <w:rPr>
+          <w:lang w:val="it-IT"/>
+        </w:rPr>
+        <w:t xml:space="preserve"> </w:t>
       </w:r>
       <w:proofErr w:type="spellStart"/>
       <w:r>
@@ -1000,9 +1168,16 @@
       </w:pPr>
       <w:r>
         <w:rPr>
-          <w:lang w:val="it-IT"/>
-        </w:rPr>
-        <w:t xml:space="preserve">Broker </w:t>
+          <w:b/>
+          <w:lang w:val="it-IT"/>
+        </w:rPr>
+        <w:t>Broker</w:t>
+      </w:r>
+      <w:r>
+        <w:rPr>
+          <w:lang w:val="it-IT"/>
+        </w:rPr>
+        <w:t xml:space="preserve"> </w:t>
       </w:r>
       <w:proofErr w:type="spellStart"/>
       <w:r>
@@ -1021,16 +1196,15 @@
     </w:p>
     <w:p>
       <w:pPr>
-        <w:pStyle w:val="Titolo2"/>
-        <w:rPr>
-          <w:lang w:val="it-IT"/>
-        </w:rPr>
-      </w:pPr>
-      <w:r>
-        <w:rPr>
-          <w:lang w:val="it-IT"/>
-        </w:rPr>
-        <w:lastRenderedPageBreak/>
+        <w:pStyle w:val="Titolo3"/>
+        <w:rPr>
+          <w:lang w:val="it-IT"/>
+        </w:rPr>
+      </w:pPr>
+      <w:r>
+        <w:rPr>
+          <w:lang w:val="it-IT"/>
+        </w:rPr>
         <w:t xml:space="preserve">Mediator </w:t>
       </w:r>
       <w:proofErr w:type="spellStart"/>
@@ -1265,7 +1439,7 @@
                     </pic:cNvPicPr>
                   </pic:nvPicPr>
                   <pic:blipFill>
-                    <a:blip r:embed="rId8">
+                    <a:blip r:embed="rId9">
                       <a:extLst>
                         <a:ext uri="{28A0092B-C50C-407E-A947-70E740481C1C}">
                           <a14:useLocalDpi xmlns:a14="http://schemas.microsoft.com/office/drawing/2010/main" val="0"/>
@@ -1299,15 +1473,16 @@
     </w:p>
     <w:p>
       <w:pPr>
-        <w:pStyle w:val="Titolo3"/>
-        <w:rPr>
-          <w:lang w:val="it-IT"/>
-        </w:rPr>
-      </w:pPr>
-      <w:r>
-        <w:rPr>
-          <w:lang w:val="it-IT"/>
-        </w:rPr>
+        <w:pStyle w:val="Titolo4"/>
+        <w:rPr>
+          <w:lang w:val="it-IT"/>
+        </w:rPr>
+      </w:pPr>
+      <w:r>
+        <w:rPr>
+          <w:lang w:val="it-IT"/>
+        </w:rPr>
+        <w:lastRenderedPageBreak/>
         <w:t>Mediatore di eventi</w:t>
       </w:r>
     </w:p>
@@ -1366,16 +1541,15 @@
     </w:p>
     <w:p>
       <w:pPr>
-        <w:pStyle w:val="Titolo3"/>
-        <w:rPr>
-          <w:lang w:val="it-IT"/>
-        </w:rPr>
-      </w:pPr>
-      <w:r>
-        <w:rPr>
-          <w:lang w:val="it-IT"/>
-        </w:rPr>
-        <w:lastRenderedPageBreak/>
+        <w:pStyle w:val="Titolo4"/>
+        <w:rPr>
+          <w:lang w:val="it-IT"/>
+        </w:rPr>
+      </w:pPr>
+      <w:r>
+        <w:rPr>
+          <w:lang w:val="it-IT"/>
+        </w:rPr>
         <w:t>Canale di eventi</w:t>
       </w:r>
     </w:p>
@@ -1438,6 +1612,47 @@
     </w:p>
     <w:p>
       <w:pPr>
+        <w:pStyle w:val="Titolo4"/>
+        <w:rPr>
+          <w:lang w:val="it-IT"/>
+        </w:rPr>
+      </w:pPr>
+      <w:r>
+        <w:rPr>
+          <w:lang w:val="it-IT"/>
+        </w:rPr>
+        <w:t>Esecutore di eventi</w:t>
+      </w:r>
+    </w:p>
+    <w:p>
+      <w:pPr>
+        <w:rPr>
+          <w:lang w:val="it-IT"/>
+        </w:rPr>
+      </w:pPr>
+      <w:r>
+        <w:rPr>
+          <w:lang w:val="it-IT"/>
+        </w:rPr>
+        <w:t xml:space="preserve">Contiene la vera logica di business per processo ogni evento. Sono auto contenuti, indipendenti </w:t>
+      </w:r>
+      <w:proofErr w:type="gramStart"/>
+      <w:r>
+        <w:rPr>
+          <w:lang w:val="it-IT"/>
+        </w:rPr>
+        <w:t>ed</w:t>
+      </w:r>
+      <w:proofErr w:type="gramEnd"/>
+      <w:r>
+        <w:rPr>
+          <w:lang w:val="it-IT"/>
+        </w:rPr>
+        <w:t xml:space="preserve"> scarsamente accoppiati.</w:t>
+      </w:r>
+    </w:p>
+    <w:p>
+      <w:pPr>
         <w:pStyle w:val="Titolo3"/>
         <w:rPr>
           <w:lang w:val="it-IT"/>
@@ -1447,47 +1662,6 @@
         <w:rPr>
           <w:lang w:val="it-IT"/>
         </w:rPr>
-        <w:t>Esecutore di eventi</w:t>
-      </w:r>
-    </w:p>
-    <w:p>
-      <w:pPr>
-        <w:rPr>
-          <w:lang w:val="it-IT"/>
-        </w:rPr>
-      </w:pPr>
-      <w:r>
-        <w:rPr>
-          <w:lang w:val="it-IT"/>
-        </w:rPr>
-        <w:t xml:space="preserve">Contiene la vera logica di business per processo ogni evento. Sono auto contenuti, indipendenti </w:t>
-      </w:r>
-      <w:proofErr w:type="gramStart"/>
-      <w:r>
-        <w:rPr>
-          <w:lang w:val="it-IT"/>
-        </w:rPr>
-        <w:t>ed</w:t>
-      </w:r>
-      <w:proofErr w:type="gramEnd"/>
-      <w:r>
-        <w:rPr>
-          <w:lang w:val="it-IT"/>
-        </w:rPr>
-        <w:t xml:space="preserve"> scarsamente accoppiati.</w:t>
-      </w:r>
-    </w:p>
-    <w:p>
-      <w:pPr>
-        <w:pStyle w:val="Titolo2"/>
-        <w:rPr>
-          <w:lang w:val="it-IT"/>
-        </w:rPr>
-      </w:pPr>
-      <w:r>
-        <w:rPr>
-          <w:lang w:val="it-IT"/>
-        </w:rPr>
         <w:t xml:space="preserve">Broker </w:t>
       </w:r>
       <w:proofErr w:type="spellStart"/>
@@ -1527,7 +1701,13 @@
         <w:rPr>
           <w:lang w:val="it-IT"/>
         </w:rPr>
-        <w:t xml:space="preserve">coda di </w:t>
+        <w:t>catena</w:t>
+      </w:r>
+      <w:r>
+        <w:rPr>
+          <w:lang w:val="it-IT"/>
+        </w:rPr>
+        <w:t xml:space="preserve"> di </w:t>
       </w:r>
       <w:r>
         <w:rPr>
@@ -1705,7 +1885,7 @@
             <o:lock v:ext="edit" aspectratio="t"/>
           </v:shapetype>
           <v:shape id="_x0000_i1027" type="#_x0000_t75" alt="Visualizza immagine di origine" style="width:408pt;height:275.25pt">
-            <v:imagedata r:id="rId9" r:href="rId10"/>
+            <v:imagedata r:id="rId10" r:href="rId11"/>
           </v:shape>
         </w:pict>
       </w:r>
@@ -1724,6 +1904,7 @@
         <w:rPr>
           <w:lang w:val="it-IT"/>
         </w:rPr>
+        <w:lastRenderedPageBreak/>
         <w:t>Considerazioni</w:t>
       </w:r>
     </w:p>
@@ -1852,7 +2033,6 @@
               <w:rPr>
                 <w:lang w:val="it-IT"/>
               </w:rPr>
-              <w:lastRenderedPageBreak/>
               <w:t xml:space="preserve">Facilità di </w:t>
             </w:r>
             <w:proofErr w:type="spellStart"/>
@@ -2030,7 +2210,19 @@
         <w:rPr>
           <w:lang w:val="it-IT"/>
         </w:rPr>
-        <w:t xml:space="preserve">Uno dei principali svantaggi di questo tipo di architettura è la complessità di implementazione, dovuta al fatto che operazioni sono completamente asincrone e distribuite. </w:t>
+        <w:t xml:space="preserve">Uno dei principali svantaggi di questo tipo di architettura è la complessità di implementazione, dovuta al fatto che operazioni sono completamente asincrone e </w:t>
+      </w:r>
+      <w:r>
+        <w:rPr>
+          <w:lang w:val="it-IT"/>
+        </w:rPr>
+        <w:t>concorrenti</w:t>
+      </w:r>
+      <w:r>
+        <w:rPr>
+          <w:lang w:val="it-IT"/>
+        </w:rPr>
+        <w:t xml:space="preserve">. </w:t>
       </w:r>
       <w:r>
         <w:rPr>
@@ -2081,14 +2273,3087 @@
     </w:p>
     <w:p>
       <w:pPr>
+        <w:pStyle w:val="Titolo2"/>
+        <w:rPr>
+          <w:lang w:val="it-IT"/>
+        </w:rPr>
+      </w:pPr>
+      <w:r>
+        <w:rPr>
+          <w:lang w:val="it-IT"/>
+        </w:rPr>
+        <w:t>Overview</w:t>
+      </w:r>
+    </w:p>
+    <w:p>
+      <w:pPr>
+        <w:rPr>
+          <w:lang w:val="it-IT"/>
+        </w:rPr>
+      </w:pPr>
+      <w:r>
+        <w:rPr>
+          <w:lang w:val="it-IT"/>
+        </w:rPr>
+        <w:t xml:space="preserve">Come già detto l’applicazione sarà strutturata </w:t>
+      </w:r>
+      <w:r>
+        <w:rPr>
+          <w:lang w:val="it-IT"/>
+        </w:rPr>
+        <w:t>con</w:t>
+      </w:r>
+      <w:r>
+        <w:rPr>
+          <w:lang w:val="it-IT"/>
+        </w:rPr>
+        <w:t xml:space="preserve"> una architettura </w:t>
+      </w:r>
+      <w:proofErr w:type="spellStart"/>
+      <w:r>
+        <w:rPr>
+          <w:lang w:val="it-IT"/>
+        </w:rPr>
+        <w:t>Event</w:t>
+      </w:r>
+      <w:proofErr w:type="spellEnd"/>
+      <w:r>
+        <w:rPr>
+          <w:lang w:val="it-IT"/>
+        </w:rPr>
+        <w:t xml:space="preserve"> </w:t>
+      </w:r>
+      <w:proofErr w:type="spellStart"/>
+      <w:r>
+        <w:rPr>
+          <w:lang w:val="it-IT"/>
+        </w:rPr>
+        <w:t>Driven</w:t>
+      </w:r>
+      <w:proofErr w:type="spellEnd"/>
+      <w:r>
+        <w:rPr>
+          <w:lang w:val="it-IT"/>
+        </w:rPr>
+        <w:t xml:space="preserve"> di tipo Broker </w:t>
+      </w:r>
+      <w:proofErr w:type="spellStart"/>
+      <w:r>
+        <w:rPr>
+          <w:lang w:val="it-IT"/>
+        </w:rPr>
+        <w:t>topoligy</w:t>
+      </w:r>
+      <w:proofErr w:type="spellEnd"/>
+      <w:r>
+        <w:rPr>
+          <w:lang w:val="it-IT"/>
+        </w:rPr>
+        <w:t>, questo implica che la logica di funzionamento sia incapsulata nei vari passaggi tra le varie code.</w:t>
+      </w:r>
+    </w:p>
+    <w:p>
+      <w:pPr>
+        <w:rPr>
+          <w:lang w:val="it-IT"/>
+        </w:rPr>
+      </w:pPr>
+      <w:r>
+        <w:rPr>
+          <w:lang w:val="it-IT"/>
+        </w:rPr>
+        <w:t>Gli esecutori sono i seguenti cinque:</w:t>
+      </w:r>
+    </w:p>
+    <w:p>
+      <w:pPr>
+        <w:pStyle w:val="Paragrafoelenco"/>
+        <w:numPr>
+          <w:ilvl w:val="0"/>
+          <w:numId w:val="11"/>
+        </w:numPr>
+        <w:rPr>
+          <w:lang w:val="it-IT"/>
+        </w:rPr>
+      </w:pPr>
+      <w:r>
+        <w:rPr>
+          <w:lang w:val="it-IT"/>
+        </w:rPr>
+        <w:t>Starter: con il compito di ascoltare gli eventi iniziali dei vari RSP</w:t>
+      </w:r>
+      <w:r>
+        <w:rPr>
+          <w:lang w:val="it-IT"/>
+        </w:rPr>
+        <w:t xml:space="preserve"> e di ricevere i vari dati ottenuti tramite codici QR</w:t>
+      </w:r>
+      <w:r>
+        <w:rPr>
+          <w:lang w:val="it-IT"/>
+        </w:rPr>
+        <w:t>;</w:t>
+      </w:r>
+    </w:p>
+    <w:p>
+      <w:pPr>
+        <w:pStyle w:val="Paragrafoelenco"/>
+        <w:numPr>
+          <w:ilvl w:val="0"/>
+          <w:numId w:val="11"/>
+        </w:numPr>
+        <w:rPr>
+          <w:lang w:val="it-IT"/>
+        </w:rPr>
+      </w:pPr>
+      <w:proofErr w:type="spellStart"/>
+      <w:r>
+        <w:rPr>
+          <w:lang w:val="it-IT"/>
+        </w:rPr>
+        <w:t>RetriveInfo</w:t>
+      </w:r>
+      <w:proofErr w:type="spellEnd"/>
+      <w:r>
+        <w:rPr>
+          <w:lang w:val="it-IT"/>
+        </w:rPr>
+        <w:t>: con il compito di ottenere le informazioni necessarie da Monokee;</w:t>
+      </w:r>
+    </w:p>
+    <w:p>
+      <w:pPr>
+        <w:pStyle w:val="Paragrafoelenco"/>
+        <w:numPr>
+          <w:ilvl w:val="0"/>
+          <w:numId w:val="11"/>
+        </w:numPr>
+        <w:rPr>
+          <w:lang w:val="it-IT"/>
+        </w:rPr>
+      </w:pPr>
+      <w:proofErr w:type="spellStart"/>
+      <w:r>
+        <w:rPr>
+          <w:lang w:val="it-IT"/>
+        </w:rPr>
+        <w:t>PageResponce</w:t>
+      </w:r>
+      <w:proofErr w:type="spellEnd"/>
+      <w:r>
+        <w:rPr>
+          <w:lang w:val="it-IT"/>
+        </w:rPr>
+        <w:t xml:space="preserve">: con il compito di generare e visualizzare le pagine nel </w:t>
+      </w:r>
+      <w:proofErr w:type="spellStart"/>
+      <w:r>
+        <w:rPr>
+          <w:lang w:val="it-IT"/>
+        </w:rPr>
+        <w:t>broswer</w:t>
+      </w:r>
+      <w:proofErr w:type="spellEnd"/>
+      <w:r>
+        <w:rPr>
+          <w:lang w:val="it-IT"/>
+        </w:rPr>
+        <w:t xml:space="preserve"> dell’utente</w:t>
+      </w:r>
+      <w:r>
+        <w:rPr>
+          <w:lang w:val="it-IT"/>
+        </w:rPr>
+        <w:t>, sia di fallimento che di comunicazione</w:t>
+      </w:r>
+      <w:r>
+        <w:rPr>
+          <w:lang w:val="it-IT"/>
+        </w:rPr>
+        <w:t>;</w:t>
+      </w:r>
+    </w:p>
+    <w:p>
+      <w:pPr>
+        <w:pStyle w:val="Paragrafoelenco"/>
+        <w:numPr>
+          <w:ilvl w:val="0"/>
+          <w:numId w:val="11"/>
+        </w:numPr>
+        <w:rPr>
+          <w:lang w:val="it-IT"/>
+        </w:rPr>
+      </w:pPr>
+      <w:proofErr w:type="spellStart"/>
+      <w:r>
+        <w:rPr>
+          <w:lang w:val="it-IT"/>
+        </w:rPr>
+        <w:t>PiiDataHand</w:t>
+      </w:r>
+      <w:r>
+        <w:rPr>
+          <w:lang w:val="it-IT"/>
+        </w:rPr>
+        <w:t>le</w:t>
+      </w:r>
+      <w:r>
+        <w:rPr>
+          <w:lang w:val="it-IT"/>
+        </w:rPr>
+        <w:t>r</w:t>
+      </w:r>
+      <w:proofErr w:type="spellEnd"/>
+      <w:r>
+        <w:rPr>
+          <w:lang w:val="it-IT"/>
+        </w:rPr>
+        <w:t>: con il compito di verificare i dati nell’ITF</w:t>
+      </w:r>
+      <w:r>
+        <w:rPr>
+          <w:lang w:val="it-IT"/>
+        </w:rPr>
+        <w:t xml:space="preserve"> e verificare che questi siano sufficienti per effettuare l’accesso</w:t>
+      </w:r>
+      <w:r>
+        <w:rPr>
+          <w:lang w:val="it-IT"/>
+        </w:rPr>
+        <w:t>;</w:t>
+      </w:r>
+    </w:p>
+    <w:p>
+      <w:pPr>
+        <w:pStyle w:val="Paragrafoelenco"/>
+        <w:numPr>
+          <w:ilvl w:val="0"/>
+          <w:numId w:val="11"/>
+        </w:numPr>
+        <w:rPr>
+          <w:lang w:val="it-IT"/>
+        </w:rPr>
+      </w:pPr>
+      <w:proofErr w:type="spellStart"/>
+      <w:r>
+        <w:rPr>
+          <w:lang w:val="it-IT"/>
+        </w:rPr>
+        <w:t>RSPSendingWork</w:t>
+      </w:r>
+      <w:proofErr w:type="spellEnd"/>
+      <w:r>
+        <w:rPr>
+          <w:lang w:val="it-IT"/>
+        </w:rPr>
+        <w:t>: con il compito di inviare al RSP le informazioni di accesso.</w:t>
+      </w:r>
+    </w:p>
+    <w:p>
+      <w:pPr>
+        <w:rPr>
+          <w:lang w:val="it-IT"/>
+        </w:rPr>
+      </w:pPr>
+      <w:r>
+        <w:rPr>
+          <w:lang w:val="it-IT"/>
+        </w:rPr>
+        <w:t>Gli eventi sono i seguenti:</w:t>
+      </w:r>
+    </w:p>
+    <w:p>
+      <w:pPr>
+        <w:pStyle w:val="Paragrafoelenco"/>
+        <w:numPr>
+          <w:ilvl w:val="0"/>
+          <w:numId w:val="12"/>
+        </w:numPr>
+        <w:rPr>
+          <w:lang w:val="it-IT"/>
+        </w:rPr>
+      </w:pPr>
+      <w:proofErr w:type="spellStart"/>
+      <w:r>
+        <w:rPr>
+          <w:lang w:val="it-IT"/>
+        </w:rPr>
+        <w:t>AccessRequest</w:t>
+      </w:r>
+      <w:proofErr w:type="spellEnd"/>
+      <w:r>
+        <w:rPr>
+          <w:lang w:val="it-IT"/>
+        </w:rPr>
+        <w:t xml:space="preserve">: generato dallo starter e eseguito dal </w:t>
+      </w:r>
+      <w:proofErr w:type="spellStart"/>
+      <w:r>
+        <w:rPr>
+          <w:lang w:val="it-IT"/>
+        </w:rPr>
+        <w:t>RetriveInfo</w:t>
+      </w:r>
+      <w:proofErr w:type="spellEnd"/>
+      <w:r>
+        <w:rPr>
+          <w:lang w:val="it-IT"/>
+        </w:rPr>
+        <w:t>;</w:t>
+      </w:r>
+    </w:p>
+    <w:p>
+      <w:pPr>
+        <w:pStyle w:val="Paragrafoelenco"/>
+        <w:numPr>
+          <w:ilvl w:val="0"/>
+          <w:numId w:val="12"/>
+        </w:numPr>
+        <w:rPr>
+          <w:lang w:val="it-IT"/>
+        </w:rPr>
+      </w:pPr>
+      <w:proofErr w:type="spellStart"/>
+      <w:r>
+        <w:rPr>
+          <w:lang w:val="it-IT"/>
+        </w:rPr>
+        <w:t>PageResponce</w:t>
+      </w:r>
+      <w:proofErr w:type="spellEnd"/>
+      <w:r>
+        <w:rPr>
+          <w:lang w:val="it-IT"/>
+        </w:rPr>
+        <w:t xml:space="preserve">: generato dal </w:t>
+      </w:r>
+      <w:proofErr w:type="spellStart"/>
+      <w:r>
+        <w:rPr>
+          <w:lang w:val="it-IT"/>
+        </w:rPr>
+        <w:t>RetriveInfo</w:t>
+      </w:r>
+      <w:proofErr w:type="spellEnd"/>
+      <w:r>
+        <w:rPr>
+          <w:lang w:val="it-IT"/>
+        </w:rPr>
+        <w:t xml:space="preserve"> in caso di errore</w:t>
+      </w:r>
+      <w:r>
+        <w:rPr>
+          <w:lang w:val="it-IT"/>
+        </w:rPr>
+        <w:t xml:space="preserve"> o per mostrare il lettore QR</w:t>
+      </w:r>
+      <w:r>
+        <w:rPr>
+          <w:lang w:val="it-IT"/>
+        </w:rPr>
+        <w:t>, da</w:t>
+      </w:r>
+      <w:r>
+        <w:rPr>
+          <w:lang w:val="it-IT"/>
+        </w:rPr>
+        <w:t>l</w:t>
+      </w:r>
+      <w:r>
+        <w:rPr>
+          <w:lang w:val="it-IT"/>
+        </w:rPr>
+        <w:t xml:space="preserve"> </w:t>
+      </w:r>
+      <w:proofErr w:type="spellStart"/>
+      <w:r>
+        <w:rPr>
+          <w:lang w:val="it-IT"/>
+        </w:rPr>
+        <w:t>PiiDataHandler</w:t>
+      </w:r>
+      <w:proofErr w:type="spellEnd"/>
+      <w:r>
+        <w:rPr>
+          <w:lang w:val="it-IT"/>
+        </w:rPr>
+        <w:t xml:space="preserve"> in caso di login o in cas</w:t>
+      </w:r>
+      <w:r>
+        <w:rPr>
+          <w:lang w:val="it-IT"/>
+        </w:rPr>
+        <w:t>o di insuccesso della verifica;</w:t>
+      </w:r>
+    </w:p>
+    <w:p>
+      <w:pPr>
+        <w:pStyle w:val="Paragrafoelenco"/>
+        <w:numPr>
+          <w:ilvl w:val="0"/>
+          <w:numId w:val="12"/>
+        </w:numPr>
+        <w:rPr>
+          <w:lang w:val="it-IT"/>
+        </w:rPr>
+      </w:pPr>
+      <w:proofErr w:type="spellStart"/>
+      <w:r>
+        <w:rPr>
+          <w:lang w:val="it-IT"/>
+        </w:rPr>
+        <w:t>VerificationWork</w:t>
+      </w:r>
+      <w:proofErr w:type="spellEnd"/>
+      <w:r>
+        <w:rPr>
+          <w:lang w:val="it-IT"/>
+        </w:rPr>
+        <w:t xml:space="preserve">: generato dallo Starter per verificare i dati forniti tramite il QR e quelli forniti da </w:t>
+      </w:r>
+      <w:proofErr w:type="spellStart"/>
+      <w:r>
+        <w:rPr>
+          <w:lang w:val="it-IT"/>
+        </w:rPr>
+        <w:t>RequireInfo</w:t>
+      </w:r>
+      <w:proofErr w:type="spellEnd"/>
+      <w:r>
+        <w:rPr>
+          <w:lang w:val="it-IT"/>
+        </w:rPr>
+        <w:t xml:space="preserve"> siano conformi e verificati; </w:t>
+      </w:r>
+    </w:p>
+    <w:p>
+      <w:pPr>
+        <w:pStyle w:val="Paragrafoelenco"/>
+        <w:numPr>
+          <w:ilvl w:val="0"/>
+          <w:numId w:val="12"/>
+        </w:numPr>
+        <w:rPr>
+          <w:lang w:val="it-IT"/>
+        </w:rPr>
+      </w:pPr>
+      <w:proofErr w:type="spellStart"/>
+      <w:r>
+        <w:rPr>
+          <w:lang w:val="it-IT"/>
+        </w:rPr>
+        <w:t>RSPSendingWork</w:t>
+      </w:r>
+      <w:proofErr w:type="spellEnd"/>
+      <w:r>
+        <w:rPr>
+          <w:lang w:val="it-IT"/>
+        </w:rPr>
+        <w:t xml:space="preserve">: generato da </w:t>
+      </w:r>
+      <w:proofErr w:type="spellStart"/>
+      <w:r>
+        <w:rPr>
+          <w:lang w:val="it-IT"/>
+        </w:rPr>
+        <w:t>PiiDataHandler</w:t>
+      </w:r>
+      <w:proofErr w:type="spellEnd"/>
+      <w:r>
+        <w:rPr>
+          <w:lang w:val="it-IT"/>
+        </w:rPr>
+        <w:t xml:space="preserve"> in caso di verifica positiva.</w:t>
+      </w:r>
+    </w:p>
+    <w:p>
+      <w:pPr>
+        <w:rPr>
+          <w:lang w:val="it-IT"/>
+        </w:rPr>
+      </w:pPr>
+      <w:r>
+        <w:rPr>
+          <w:lang w:val="it-IT"/>
+        </w:rPr>
+        <w:t xml:space="preserve"> Il seguente diagramma rappresenta come i vari eventi di lavoro si distribuiscono tra i vari esecutori.</w:t>
+      </w:r>
+    </w:p>
+    <w:p>
+      <w:pPr>
+        <w:jc w:val="center"/>
+        <w:rPr>
+          <w:lang w:val="it-IT"/>
+        </w:rPr>
+      </w:pPr>
+      <w:r>
+        <w:rPr>
+          <w:noProof/>
+        </w:rPr>
+        <w:lastRenderedPageBreak/>
+        <w:drawing>
+          <wp:inline distT="0" distB="0" distL="0" distR="0">
+            <wp:extent cx="3210634" cy="5413850"/>
+            <wp:effectExtent l="0" t="0" r="8890" b="0"/>
+            <wp:docPr id="2" name="Immagine 2"/>
+            <wp:cNvGraphicFramePr>
+              <a:graphicFrameLocks xmlns:a="http://schemas.openxmlformats.org/drawingml/2006/main" noChangeAspect="1"/>
+            </wp:cNvGraphicFramePr>
+            <a:graphic xmlns:a="http://schemas.openxmlformats.org/drawingml/2006/main">
+              <a:graphicData uri="http://schemas.openxmlformats.org/drawingml/2006/picture">
+                <pic:pic xmlns:pic="http://schemas.openxmlformats.org/drawingml/2006/picture">
+                  <pic:nvPicPr>
+                    <pic:cNvPr id="0" name="Picture 4" descr="C:\Users\PC Administrator\AppData\Local\Microsoft\Windows\INetCache\Content.Word\diagrammaQueue.png"/>
+                    <pic:cNvPicPr>
+                      <a:picLocks noChangeAspect="1" noChangeArrowheads="1"/>
+                    </pic:cNvPicPr>
+                  </pic:nvPicPr>
+                  <pic:blipFill>
+                    <a:blip r:embed="rId12">
+                      <a:extLst>
+                        <a:ext uri="{28A0092B-C50C-407E-A947-70E740481C1C}">
+                          <a14:useLocalDpi xmlns:a14="http://schemas.microsoft.com/office/drawing/2010/main" val="0"/>
+                        </a:ext>
+                      </a:extLst>
+                    </a:blip>
+                    <a:stretch>
+                      <a:fillRect/>
+                    </a:stretch>
+                  </pic:blipFill>
+                  <pic:spPr bwMode="auto">
+                    <a:xfrm>
+                      <a:off x="0" y="0"/>
+                      <a:ext cx="3210634" cy="5413850"/>
+                    </a:xfrm>
+                    <a:prstGeom prst="rect">
+                      <a:avLst/>
+                    </a:prstGeom>
+                    <a:noFill/>
+                    <a:ln>
+                      <a:noFill/>
+                    </a:ln>
+                  </pic:spPr>
+                </pic:pic>
+              </a:graphicData>
+            </a:graphic>
+          </wp:inline>
+        </w:drawing>
+      </w:r>
+    </w:p>
+    <w:p>
+      <w:pPr>
+        <w:rPr>
+          <w:lang w:val="it-IT"/>
+        </w:rPr>
+      </w:pPr>
+      <w:r>
+        <w:rPr>
+          <w:lang w:val="it-IT"/>
+        </w:rPr>
+        <w:t>Lo S</w:t>
+      </w:r>
+      <w:r>
+        <w:rPr>
+          <w:lang w:val="it-IT"/>
+        </w:rPr>
+        <w:t xml:space="preserve">tarter </w:t>
+      </w:r>
+      <w:r>
+        <w:rPr>
+          <w:lang w:val="it-IT"/>
+        </w:rPr>
+        <w:t>quando riceve</w:t>
+      </w:r>
+      <w:r>
+        <w:rPr>
+          <w:lang w:val="it-IT"/>
+        </w:rPr>
+        <w:t xml:space="preserve"> una richiesta d’</w:t>
+      </w:r>
+      <w:r>
+        <w:rPr>
+          <w:lang w:val="it-IT"/>
+        </w:rPr>
+        <w:t xml:space="preserve">accesso da parte del RSP procede a generare </w:t>
+      </w:r>
+      <w:r>
+        <w:rPr>
+          <w:lang w:val="it-IT"/>
+        </w:rPr>
+        <w:t xml:space="preserve">il lavoro di </w:t>
+      </w:r>
+      <w:proofErr w:type="spellStart"/>
+      <w:r>
+        <w:rPr>
+          <w:lang w:val="it-IT"/>
+        </w:rPr>
+        <w:t>AccessRequest</w:t>
+      </w:r>
+      <w:proofErr w:type="spellEnd"/>
+      <w:r>
+        <w:rPr>
+          <w:lang w:val="it-IT"/>
+        </w:rPr>
+        <w:t>, una volta ricavati tutti i dati necessari per l’accesso da Monokee</w:t>
+      </w:r>
+      <w:r>
+        <w:rPr>
+          <w:lang w:val="it-IT"/>
+        </w:rPr>
+        <w:t xml:space="preserve">, viene affidato al </w:t>
+      </w:r>
+      <w:proofErr w:type="spellStart"/>
+      <w:r>
+        <w:rPr>
+          <w:lang w:val="it-IT"/>
+        </w:rPr>
+        <w:t>PageResponce</w:t>
+      </w:r>
+      <w:proofErr w:type="spellEnd"/>
+      <w:r>
+        <w:rPr>
+          <w:lang w:val="it-IT"/>
+        </w:rPr>
+        <w:t xml:space="preserve"> l’incarico di visualizzare la pagina che richiede l’inserimento del QR. </w:t>
+      </w:r>
+      <w:r>
+        <w:rPr>
+          <w:lang w:val="it-IT"/>
+        </w:rPr>
+        <w:t>I dati verranno poi inseriti dall’utente e attraverso lo Starter verrà creato un lavoro di verifica dei dati inseriti e se questi sono sufficienti ad accedere al servizio</w:t>
+      </w:r>
+      <w:r>
+        <w:rPr>
+          <w:lang w:val="it-IT"/>
+        </w:rPr>
+        <w:t>, tramite un’ulteriore accesso a Monokee</w:t>
+      </w:r>
+      <w:r>
+        <w:rPr>
+          <w:lang w:val="it-IT"/>
+        </w:rPr>
+        <w:t>. In caso di esito positivo viene creato un lavoro di invio dati verso il RSP altrimenti verrà visualizzata una pagina di errore.</w:t>
+      </w:r>
+    </w:p>
+    <w:p>
+      <w:pPr>
+        <w:pStyle w:val="Titolo2"/>
+        <w:rPr>
+          <w:lang w:val="it-IT"/>
+        </w:rPr>
+      </w:pPr>
+      <w:r>
+        <w:rPr>
+          <w:lang w:val="it-IT"/>
+        </w:rPr>
+        <w:t>Design Pattern</w:t>
+      </w:r>
+    </w:p>
+    <w:p>
+      <w:pPr>
+        <w:rPr>
+          <w:lang w:val="it-IT"/>
+        </w:rPr>
+      </w:pPr>
+      <w:r>
+        <w:rPr>
+          <w:lang w:val="it-IT"/>
+        </w:rPr>
+        <w:t>Al fine di garantire elevate doti di qualità e manutenibilità dell’architettura sono stati usati una serie di design pattern. Di seguito segue una breve descrizione di questi.</w:t>
+      </w:r>
+    </w:p>
+    <w:p>
+      <w:pPr>
+        <w:rPr>
+          <w:lang w:val="it-IT"/>
+        </w:rPr>
+      </w:pPr>
+      <w:r>
+        <w:rPr>
+          <w:b/>
+          <w:lang w:val="it-IT"/>
+        </w:rPr>
+        <w:t>Command Pattern</w:t>
+      </w:r>
+      <w:r>
+        <w:rPr>
+          <w:lang w:val="it-IT"/>
+        </w:rPr>
+        <w:t xml:space="preserve">: </w:t>
+      </w:r>
+      <w:r>
+        <w:rPr>
+          <w:lang w:val="it-IT"/>
+        </w:rPr>
+        <w:t>permette di isolare la porzione di codice che effettua un'azione (eventualmente molto complessa) dal codice che ne richiede l'esecuzione; l'azione è incapsulata nell'oggetto Command</w:t>
+      </w:r>
+      <w:r>
+        <w:rPr>
+          <w:lang w:val="it-IT"/>
+        </w:rPr>
+        <w:t>.</w:t>
+      </w:r>
+    </w:p>
+    <w:p>
+      <w:pPr>
+        <w:rPr>
+          <w:rFonts w:ascii="Verdana" w:hAnsi="Verdana"/>
+          <w:color w:val="555555"/>
+          <w:sz w:val="18"/>
+          <w:szCs w:val="18"/>
+          <w:lang w:val="it-IT"/>
+        </w:rPr>
+      </w:pPr>
+      <w:r>
+        <w:rPr>
+          <w:b/>
+          <w:lang w:val="it-IT"/>
+        </w:rPr>
+        <w:t xml:space="preserve">Remote </w:t>
+      </w:r>
+      <w:r>
+        <w:rPr>
+          <w:b/>
+          <w:lang w:val="it-IT"/>
+        </w:rPr>
+        <w:t>Proxy</w:t>
+      </w:r>
+      <w:r>
+        <w:rPr>
+          <w:lang w:val="it-IT"/>
+        </w:rPr>
+        <w:t xml:space="preserve">: </w:t>
+      </w:r>
+      <w:r>
+        <w:rPr>
+          <w:lang w:val="it-IT"/>
+        </w:rPr>
+        <w:t xml:space="preserve">fornisce una rappresentazione locale </w:t>
+      </w:r>
+      <w:r>
+        <w:rPr>
+          <w:lang w:val="it-IT"/>
+        </w:rPr>
+        <w:t>di un oggetto remoto</w:t>
+      </w:r>
+      <w:r>
+        <w:rPr>
+          <w:lang w:val="it-IT"/>
+        </w:rPr>
+        <w:t xml:space="preserve"> remote</w:t>
+      </w:r>
+      <w:r>
+        <w:rPr>
+          <w:lang w:val="it-IT"/>
+        </w:rPr>
+        <w:t>.</w:t>
+      </w:r>
+    </w:p>
+    <w:p>
+      <w:pPr>
+        <w:rPr>
+          <w:lang w:val="it-IT"/>
+        </w:rPr>
+      </w:pPr>
+      <w:proofErr w:type="spellStart"/>
+      <w:r>
+        <w:rPr>
+          <w:b/>
+          <w:lang w:val="it-IT"/>
+        </w:rPr>
+        <w:lastRenderedPageBreak/>
+        <w:t>Strategy</w:t>
+      </w:r>
+      <w:proofErr w:type="spellEnd"/>
+      <w:r>
+        <w:rPr>
+          <w:b/>
+          <w:lang w:val="it-IT"/>
+        </w:rPr>
+        <w:t xml:space="preserve"> Pattern</w:t>
+      </w:r>
+      <w:r>
+        <w:rPr>
+          <w:b/>
+          <w:lang w:val="it-IT"/>
+        </w:rPr>
+        <w:t xml:space="preserve">: </w:t>
+      </w:r>
+      <w:r>
+        <w:rPr>
+          <w:lang w:val="it-IT"/>
+        </w:rPr>
+        <w:t>è un oggetto che permette di separare l’esecuzione di un metodo dalla classe che lo contiene. Usando un’interfaccia per astrarre il metodo è poi possibile crearne molteplici implementazioni. Questo è risultato molto utile nel contesto di un’applicazione multi piattaforma in cui alcune procedure andavano implementate in nativo. Oltre all’appena citato vantaggio questo ha reso possibile separare il metodo dall’implementazione.</w:t>
+      </w:r>
+    </w:p>
+    <w:p>
+      <w:pPr>
         <w:jc w:val="both"/>
         <w:rPr>
           <w:lang w:val="it-IT"/>
         </w:rPr>
       </w:pPr>
+      <w:proofErr w:type="spellStart"/>
+      <w:r>
+        <w:rPr>
+          <w:b/>
+          <w:lang w:val="it-IT"/>
+        </w:rPr>
+        <w:t>Dependency</w:t>
+      </w:r>
+      <w:proofErr w:type="spellEnd"/>
+      <w:r>
+        <w:rPr>
+          <w:b/>
+          <w:lang w:val="it-IT"/>
+        </w:rPr>
+        <w:t xml:space="preserve"> </w:t>
+      </w:r>
+      <w:proofErr w:type="spellStart"/>
+      <w:r>
+        <w:rPr>
+          <w:b/>
+          <w:lang w:val="it-IT"/>
+        </w:rPr>
+        <w:t>Injection</w:t>
+      </w:r>
+      <w:proofErr w:type="spellEnd"/>
+      <w:r>
+        <w:rPr>
+          <w:b/>
+          <w:lang w:val="it-IT"/>
+        </w:rPr>
+        <w:t xml:space="preserve">: </w:t>
+      </w:r>
+      <w:r>
+        <w:rPr>
+          <w:lang w:val="it-IT"/>
+        </w:rPr>
+        <w:t xml:space="preserve">è un pattern che permette di delegare il controllo della creazione oggetti ad un oggetto esterno. Questo permette di semplificare la gestione delle dipendenze e nel contesto dello </w:t>
+      </w:r>
+      <w:proofErr w:type="spellStart"/>
+      <w:r>
+        <w:rPr>
+          <w:lang w:val="it-IT"/>
+        </w:rPr>
+        <w:t>stra</w:t>
+      </w:r>
       <w:bookmarkStart w:id="0" w:name="_GoBack"/>
       <w:bookmarkEnd w:id="0"/>
-    </w:p>
+      <w:r>
+        <w:rPr>
+          <w:lang w:val="it-IT"/>
+        </w:rPr>
+        <w:t>tegy</w:t>
+      </w:r>
+      <w:proofErr w:type="spellEnd"/>
+      <w:r>
+        <w:rPr>
+          <w:lang w:val="it-IT"/>
+        </w:rPr>
+        <w:t xml:space="preserve"> pattern permette di inoculare l’implementazione corretta.</w:t>
+      </w:r>
+    </w:p>
+    <w:p>
+      <w:pPr>
+        <w:jc w:val="both"/>
+        <w:rPr>
+          <w:lang w:val="it-IT"/>
+        </w:rPr>
+      </w:pPr>
+      <w:proofErr w:type="spellStart"/>
+      <w:r>
+        <w:rPr>
+          <w:b/>
+          <w:lang w:val="it-IT"/>
+        </w:rPr>
+        <w:t>FactoryMethod</w:t>
+      </w:r>
+      <w:proofErr w:type="spellEnd"/>
+      <w:r>
+        <w:rPr>
+          <w:b/>
+          <w:lang w:val="it-IT"/>
+        </w:rPr>
+        <w:t xml:space="preserve">: </w:t>
+      </w:r>
+      <w:r>
+        <w:rPr>
+          <w:lang w:val="it-IT"/>
+        </w:rPr>
+        <w:t>è un pattern che permette di convogliare tutte le funzioni di creazione di vari elementi ad un oggetto unico.</w:t>
+      </w:r>
+    </w:p>
+    <w:p>
+      <w:pPr>
+        <w:rPr>
+          <w:lang w:val="it-IT"/>
+        </w:rPr>
+      </w:pPr>
+    </w:p>
+    <w:p>
+      <w:pPr>
+        <w:rPr>
+          <w:rFonts w:asciiTheme="majorHAnsi" w:eastAsiaTheme="majorEastAsia" w:hAnsiTheme="majorHAnsi" w:cstheme="majorBidi"/>
+          <w:color w:val="2F5496" w:themeColor="accent1" w:themeShade="BF"/>
+          <w:sz w:val="26"/>
+          <w:szCs w:val="26"/>
+          <w:lang w:val="it-IT"/>
+        </w:rPr>
+      </w:pPr>
+      <w:r>
+        <w:rPr>
+          <w:lang w:val="it-IT"/>
+        </w:rPr>
+        <w:br w:type="page"/>
+      </w:r>
+    </w:p>
+    <w:p>
+      <w:pPr>
+        <w:pStyle w:val="Titolo2"/>
+        <w:rPr>
+          <w:lang w:val="it-IT"/>
+        </w:rPr>
+      </w:pPr>
+      <w:r>
+        <w:rPr>
+          <w:lang w:val="it-IT"/>
+        </w:rPr>
+        <w:lastRenderedPageBreak/>
+        <w:t>Diagrammi UML</w:t>
+      </w:r>
+    </w:p>
+    <w:p>
+      <w:pPr>
+        <w:rPr>
+          <w:lang w:val="it-IT"/>
+        </w:rPr>
+      </w:pPr>
+      <w:r>
+        <w:rPr>
+          <w:lang w:val="it-IT"/>
+        </w:rPr>
+        <w:t xml:space="preserve">Ora si presenta un diagramma delle classi che attua la gestione delle code sopra espletata. Il diagramma è stato redatto in formato UML 2.0, con leggere modifiche relativo alla rappresentazione delle varie istanze del template </w:t>
+      </w:r>
+      <w:proofErr w:type="spellStart"/>
+      <w:r>
+        <w:rPr>
+          <w:lang w:val="it-IT"/>
+        </w:rPr>
+        <w:t>CommandQueue</w:t>
+      </w:r>
+      <w:proofErr w:type="spellEnd"/>
+      <w:r>
+        <w:rPr>
+          <w:lang w:val="it-IT"/>
+        </w:rPr>
+        <w:t>. Questo è stato fatto al fine di rendere più leggibile e comprensibile il diagramma.</w:t>
+      </w:r>
+    </w:p>
+    <w:p>
+      <w:pPr>
+        <w:jc w:val="center"/>
+        <w:rPr>
+          <w:lang w:val="it-IT"/>
+        </w:rPr>
+      </w:pPr>
+      <w:r>
+        <w:rPr>
+          <w:noProof/>
+          <w:lang w:val="it-IT"/>
+        </w:rPr>
+        <w:drawing>
+          <wp:inline distT="0" distB="0" distL="0" distR="0">
+            <wp:extent cx="7096939" cy="4885878"/>
+            <wp:effectExtent l="635" t="0" r="0" b="0"/>
+            <wp:docPr id="3" name="Immagine 3"/>
+            <wp:cNvGraphicFramePr>
+              <a:graphicFrameLocks xmlns:a="http://schemas.openxmlformats.org/drawingml/2006/main" noChangeAspect="1"/>
+            </wp:cNvGraphicFramePr>
+            <a:graphic xmlns:a="http://schemas.openxmlformats.org/drawingml/2006/main">
+              <a:graphicData uri="http://schemas.openxmlformats.org/drawingml/2006/picture">
+                <pic:pic xmlns:pic="http://schemas.openxmlformats.org/drawingml/2006/picture">
+                  <pic:nvPicPr>
+                    <pic:cNvPr id="0" name="Picture 6" descr="C:\Users\PC Administrator\AppData\Local\Microsoft\Windows\INetCache\Content.Word\SPdiagram.png"/>
+                    <pic:cNvPicPr>
+                      <a:picLocks noChangeAspect="1" noChangeArrowheads="1"/>
+                    </pic:cNvPicPr>
+                  </pic:nvPicPr>
+                  <pic:blipFill>
+                    <a:blip r:embed="rId13" cstate="print">
+                      <a:extLst>
+                        <a:ext uri="{28A0092B-C50C-407E-A947-70E740481C1C}">
+                          <a14:useLocalDpi xmlns:a14="http://schemas.microsoft.com/office/drawing/2010/main" val="0"/>
+                        </a:ext>
+                      </a:extLst>
+                    </a:blip>
+                    <a:stretch>
+                      <a:fillRect/>
+                    </a:stretch>
+                  </pic:blipFill>
+                  <pic:spPr bwMode="auto">
+                    <a:xfrm rot="5400000">
+                      <a:off x="0" y="0"/>
+                      <a:ext cx="7096939" cy="4885878"/>
+                    </a:xfrm>
+                    <a:prstGeom prst="rect">
+                      <a:avLst/>
+                    </a:prstGeom>
+                    <a:noFill/>
+                    <a:ln>
+                      <a:noFill/>
+                    </a:ln>
+                  </pic:spPr>
+                </pic:pic>
+              </a:graphicData>
+            </a:graphic>
+          </wp:inline>
+        </w:drawing>
+      </w:r>
+    </w:p>
+    <w:p>
+      <w:pPr>
+        <w:rPr>
+          <w:lang w:val="it-IT"/>
+        </w:rPr>
+      </w:pPr>
+      <w:r>
+        <w:rPr>
+          <w:lang w:val="it-IT"/>
+        </w:rPr>
+        <w:lastRenderedPageBreak/>
+        <w:t>Come si può notare sono presenti componenti non presenti nella precedente trattazione. Questi servono per effettuare le comunicazioni con l’ambiente esterno. Si è deciso per questioni di semplicità di non creare code separate.</w:t>
+      </w:r>
+    </w:p>
+    <w:p>
+      <w:pPr>
+        <w:rPr>
+          <w:lang w:val="it-IT"/>
+        </w:rPr>
+      </w:pPr>
+      <w:r>
+        <w:rPr>
+          <w:lang w:val="it-IT"/>
+        </w:rPr>
+        <w:t>Si riporta</w:t>
+      </w:r>
+      <w:r>
+        <w:rPr>
+          <w:lang w:val="it-IT"/>
+        </w:rPr>
+        <w:t xml:space="preserve"> anche una versione del diagramma che nasconde l’interno dei </w:t>
+      </w:r>
+      <w:r>
+        <w:rPr>
+          <w:lang w:val="it-IT"/>
+        </w:rPr>
+        <w:t>v</w:t>
+      </w:r>
+      <w:r>
+        <w:rPr>
+          <w:lang w:val="it-IT"/>
+        </w:rPr>
+        <w:t>ari componenti.</w:t>
+      </w:r>
+    </w:p>
+    <w:p>
+      <w:pPr>
+        <w:jc w:val="center"/>
+        <w:rPr>
+          <w:lang w:val="it-IT"/>
+        </w:rPr>
+      </w:pPr>
+      <w:r>
+        <w:rPr>
+          <w:noProof/>
+        </w:rPr>
+        <w:drawing>
+          <wp:inline distT="0" distB="0" distL="0" distR="0">
+            <wp:extent cx="6885645" cy="4521064"/>
+            <wp:effectExtent l="1270" t="0" r="0" b="0"/>
+            <wp:docPr id="4" name="Immagine 4" descr="C:\Users\PC Administrator\AppData\Local\Microsoft\Windows\INetCache\Content.Word\Class Diagram0.png"/>
+            <wp:cNvGraphicFramePr>
+              <a:graphicFrameLocks xmlns:a="http://schemas.openxmlformats.org/drawingml/2006/main" noChangeAspect="1"/>
+            </wp:cNvGraphicFramePr>
+            <a:graphic xmlns:a="http://schemas.openxmlformats.org/drawingml/2006/main">
+              <a:graphicData uri="http://schemas.openxmlformats.org/drawingml/2006/picture">
+                <pic:pic xmlns:pic="http://schemas.openxmlformats.org/drawingml/2006/picture">
+                  <pic:nvPicPr>
+                    <pic:cNvPr id="0" name="Picture 7" descr="C:\Users\PC Administrator\AppData\Local\Microsoft\Windows\INetCache\Content.Word\Class Diagram0.png"/>
+                    <pic:cNvPicPr>
+                      <a:picLocks noChangeAspect="1" noChangeArrowheads="1"/>
+                    </pic:cNvPicPr>
+                  </pic:nvPicPr>
+                  <pic:blipFill>
+                    <a:blip r:embed="rId14" cstate="print">
+                      <a:extLst>
+                        <a:ext uri="{28A0092B-C50C-407E-A947-70E740481C1C}">
+                          <a14:useLocalDpi xmlns:a14="http://schemas.microsoft.com/office/drawing/2010/main" val="0"/>
+                        </a:ext>
+                      </a:extLst>
+                    </a:blip>
+                    <a:srcRect/>
+                    <a:stretch>
+                      <a:fillRect/>
+                    </a:stretch>
+                  </pic:blipFill>
+                  <pic:spPr bwMode="auto">
+                    <a:xfrm rot="5400000">
+                      <a:off x="0" y="0"/>
+                      <a:ext cx="6894447" cy="4526844"/>
+                    </a:xfrm>
+                    <a:prstGeom prst="rect">
+                      <a:avLst/>
+                    </a:prstGeom>
+                    <a:noFill/>
+                    <a:ln>
+                      <a:noFill/>
+                    </a:ln>
+                  </pic:spPr>
+                </pic:pic>
+              </a:graphicData>
+            </a:graphic>
+          </wp:inline>
+        </w:drawing>
+      </w:r>
+    </w:p>
+    <w:p>
+      <w:pPr>
+        <w:rPr>
+          <w:lang w:val="it-IT"/>
+        </w:rPr>
+      </w:pPr>
+      <w:r>
+        <w:rPr>
+          <w:lang w:val="it-IT"/>
+        </w:rPr>
+        <w:br w:type="page"/>
+      </w:r>
+    </w:p>
+    <w:p>
+      <w:pPr>
+        <w:pStyle w:val="Titolo2"/>
+        <w:rPr>
+          <w:lang w:val="it-IT"/>
+        </w:rPr>
+      </w:pPr>
+      <w:r>
+        <w:rPr>
+          <w:lang w:val="it-IT"/>
+        </w:rPr>
+        <w:lastRenderedPageBreak/>
+        <w:t>Descrizione ADT</w:t>
+      </w:r>
+    </w:p>
+    <w:tbl>
+      <w:tblPr>
+        <w:tblStyle w:val="Grigliatabella"/>
+        <w:tblW w:w="0" w:type="auto"/>
+        <w:tblLook w:val="04A0" w:firstRow="1" w:lastRow="0" w:firstColumn="1" w:lastColumn="0" w:noHBand="0" w:noVBand="1"/>
+      </w:tblPr>
+      <w:tblGrid>
+        <w:gridCol w:w="2263"/>
+        <w:gridCol w:w="7087"/>
+      </w:tblGrid>
+      <w:tr>
+        <w:tc>
+          <w:tcPr>
+            <w:tcW w:w="2263" w:type="dxa"/>
+          </w:tcPr>
+          <w:p>
+            <w:pPr>
+              <w:rPr>
+                <w:b/>
+                <w:lang w:val="it-IT"/>
+              </w:rPr>
+            </w:pPr>
+            <w:r>
+              <w:rPr>
+                <w:b/>
+                <w:lang w:val="it-IT"/>
+              </w:rPr>
+              <w:t>Nome</w:t>
+            </w:r>
+          </w:p>
+        </w:tc>
+        <w:tc>
+          <w:tcPr>
+            <w:tcW w:w="7087" w:type="dxa"/>
+          </w:tcPr>
+          <w:p>
+            <w:pPr>
+              <w:rPr>
+                <w:b/>
+                <w:lang w:val="it-IT"/>
+              </w:rPr>
+            </w:pPr>
+            <w:r>
+              <w:rPr>
+                <w:b/>
+                <w:lang w:val="it-IT"/>
+              </w:rPr>
+              <w:t>Descrizione</w:t>
+            </w:r>
+          </w:p>
+        </w:tc>
+      </w:tr>
+      <w:tr>
+        <w:tc>
+          <w:tcPr>
+            <w:tcW w:w="2263" w:type="dxa"/>
+          </w:tcPr>
+          <w:p>
+            <w:pPr>
+              <w:rPr>
+                <w:lang w:val="it-IT"/>
+              </w:rPr>
+            </w:pPr>
+            <w:proofErr w:type="spellStart"/>
+            <w:r>
+              <w:rPr>
+                <w:lang w:val="it-IT"/>
+              </w:rPr>
+              <w:t>RESTComp</w:t>
+            </w:r>
+            <w:proofErr w:type="spellEnd"/>
+          </w:p>
+        </w:tc>
+        <w:tc>
+          <w:tcPr>
+            <w:tcW w:w="7087" w:type="dxa"/>
+          </w:tcPr>
+          <w:p>
+            <w:pPr>
+              <w:rPr>
+                <w:lang w:val="it-IT"/>
+              </w:rPr>
+            </w:pPr>
+            <w:r>
+              <w:rPr>
+                <w:lang w:val="it-IT"/>
+              </w:rPr>
+              <w:t xml:space="preserve">è un’interfaccia che ha il compito di rappresentare una generica strategia di comunicazione REST. Questa viene utilizzata da </w:t>
+            </w:r>
+            <w:proofErr w:type="spellStart"/>
+            <w:r>
+              <w:rPr>
+                <w:lang w:val="it-IT"/>
+              </w:rPr>
+              <w:t>RealMonokee</w:t>
+            </w:r>
+            <w:proofErr w:type="spellEnd"/>
+            <w:r>
+              <w:rPr>
+                <w:lang w:val="it-IT"/>
+              </w:rPr>
+              <w:t xml:space="preserve"> per ottenere i dati relativi all’utente.</w:t>
+            </w:r>
+          </w:p>
+        </w:tc>
+      </w:tr>
+      <w:tr>
+        <w:tc>
+          <w:tcPr>
+            <w:tcW w:w="2263" w:type="dxa"/>
+          </w:tcPr>
+          <w:p>
+            <w:pPr>
+              <w:rPr>
+                <w:lang w:val="it-IT"/>
+              </w:rPr>
+            </w:pPr>
+            <w:proofErr w:type="spellStart"/>
+            <w:r>
+              <w:rPr>
+                <w:lang w:val="it-IT"/>
+              </w:rPr>
+              <w:t>RESTImpl</w:t>
+            </w:r>
+            <w:proofErr w:type="spellEnd"/>
+          </w:p>
+        </w:tc>
+        <w:tc>
+          <w:tcPr>
+            <w:tcW w:w="7087" w:type="dxa"/>
+          </w:tcPr>
+          <w:p>
+            <w:pPr>
+              <w:rPr>
+                <w:lang w:val="it-IT"/>
+              </w:rPr>
+            </w:pPr>
+            <w:r>
+              <w:rPr>
+                <w:lang w:val="it-IT"/>
+              </w:rPr>
+              <w:t xml:space="preserve">è una possibile implementazione della strategia di comunicazione REST. Implementa l’interfaccia </w:t>
+            </w:r>
+            <w:proofErr w:type="spellStart"/>
+            <w:r>
+              <w:rPr>
+                <w:lang w:val="it-IT"/>
+              </w:rPr>
+              <w:t>RestComp</w:t>
+            </w:r>
+            <w:proofErr w:type="spellEnd"/>
+            <w:r>
+              <w:rPr>
+                <w:lang w:val="it-IT"/>
+              </w:rPr>
+              <w:t>.</w:t>
+            </w:r>
+          </w:p>
+        </w:tc>
+      </w:tr>
+      <w:tr>
+        <w:tc>
+          <w:tcPr>
+            <w:tcW w:w="2263" w:type="dxa"/>
+          </w:tcPr>
+          <w:p>
+            <w:pPr>
+              <w:rPr>
+                <w:lang w:val="it-IT"/>
+              </w:rPr>
+            </w:pPr>
+            <w:r>
+              <w:rPr>
+                <w:lang w:val="it-IT"/>
+              </w:rPr>
+              <w:t>RSP</w:t>
+            </w:r>
+          </w:p>
+        </w:tc>
+        <w:tc>
+          <w:tcPr>
+            <w:tcW w:w="7087" w:type="dxa"/>
+          </w:tcPr>
+          <w:p>
+            <w:pPr>
+              <w:rPr>
+                <w:lang w:val="it-IT"/>
+              </w:rPr>
+            </w:pPr>
+            <w:r>
+              <w:rPr>
+                <w:b/>
+                <w:lang w:val="it-IT"/>
+              </w:rPr>
+              <w:t>si</w:t>
+            </w:r>
+            <w:r>
+              <w:rPr>
+                <w:lang w:val="it-IT"/>
+              </w:rPr>
+              <w:t xml:space="preserve"> tratta di un’interfaccia con il compito di fornire un’astrazione del componente </w:t>
+            </w:r>
+            <w:proofErr w:type="spellStart"/>
+            <w:r>
+              <w:rPr>
+                <w:lang w:val="it-IT"/>
+              </w:rPr>
+              <w:t>real</w:t>
+            </w:r>
+            <w:proofErr w:type="spellEnd"/>
+            <w:r>
+              <w:rPr>
+                <w:lang w:val="it-IT"/>
+              </w:rPr>
+              <w:t xml:space="preserve"> service provider</w:t>
+            </w:r>
+            <w:r>
+              <w:rPr>
+                <w:lang w:val="it-IT"/>
+              </w:rPr>
+              <w:t xml:space="preserve">. Questa interfaccia con </w:t>
+            </w:r>
+            <w:proofErr w:type="spellStart"/>
+            <w:r>
+              <w:rPr>
+                <w:lang w:val="it-IT"/>
+              </w:rPr>
+              <w:t>RSP</w:t>
+            </w:r>
+            <w:r>
+              <w:rPr>
+                <w:lang w:val="it-IT"/>
+              </w:rPr>
+              <w:t>Real</w:t>
+            </w:r>
+            <w:proofErr w:type="spellEnd"/>
+            <w:r>
+              <w:rPr>
+                <w:lang w:val="it-IT"/>
+              </w:rPr>
+              <w:t xml:space="preserve"> e </w:t>
+            </w:r>
+            <w:proofErr w:type="spellStart"/>
+            <w:r>
+              <w:rPr>
+                <w:lang w:val="it-IT"/>
+              </w:rPr>
+              <w:t>Proxy</w:t>
+            </w:r>
+            <w:r>
+              <w:rPr>
+                <w:lang w:val="it-IT"/>
+              </w:rPr>
+              <w:t>RSP</w:t>
+            </w:r>
+            <w:proofErr w:type="spellEnd"/>
+            <w:r>
+              <w:rPr>
+                <w:lang w:val="it-IT"/>
+              </w:rPr>
+              <w:t xml:space="preserve"> rappresenta un’applicazione del pattern Proxy.</w:t>
+            </w:r>
+          </w:p>
+        </w:tc>
+      </w:tr>
+      <w:tr>
+        <w:tc>
+          <w:tcPr>
+            <w:tcW w:w="2263" w:type="dxa"/>
+          </w:tcPr>
+          <w:p>
+            <w:pPr>
+              <w:rPr>
+                <w:lang w:val="it-IT"/>
+              </w:rPr>
+            </w:pPr>
+            <w:proofErr w:type="spellStart"/>
+            <w:r>
+              <w:rPr>
+                <w:lang w:val="it-IT"/>
+              </w:rPr>
+              <w:t>RealRSP</w:t>
+            </w:r>
+            <w:proofErr w:type="spellEnd"/>
+          </w:p>
+        </w:tc>
+        <w:tc>
+          <w:tcPr>
+            <w:tcW w:w="7087" w:type="dxa"/>
+          </w:tcPr>
+          <w:p>
+            <w:pPr>
+              <w:jc w:val="both"/>
+              <w:rPr>
+                <w:lang w:val="it-IT"/>
+              </w:rPr>
+            </w:pPr>
+            <w:r>
+              <w:rPr>
+                <w:lang w:val="it-IT"/>
+              </w:rPr>
+              <w:t xml:space="preserve">è una classe che rappresenta il reale oggetto </w:t>
+            </w:r>
+            <w:r>
+              <w:rPr>
+                <w:lang w:val="it-IT"/>
+              </w:rPr>
+              <w:t>RSP</w:t>
+            </w:r>
+            <w:r>
+              <w:rPr>
+                <w:lang w:val="it-IT"/>
+              </w:rPr>
+              <w:t xml:space="preserve">, questa classe poi dialoga con il </w:t>
+            </w:r>
+            <w:proofErr w:type="spellStart"/>
+            <w:r>
+              <w:rPr>
+                <w:lang w:val="it-IT"/>
+              </w:rPr>
+              <w:t>RESTComp</w:t>
+            </w:r>
+            <w:proofErr w:type="spellEnd"/>
+            <w:r>
+              <w:rPr>
+                <w:lang w:val="it-IT"/>
+              </w:rPr>
+              <w:t xml:space="preserve"> per ottenere i dati. Questa classe con </w:t>
+            </w:r>
+            <w:proofErr w:type="spellStart"/>
+            <w:r>
+              <w:rPr>
+                <w:lang w:val="it-IT"/>
+              </w:rPr>
+              <w:t>RealRSP</w:t>
+            </w:r>
+            <w:proofErr w:type="spellEnd"/>
+            <w:r>
+              <w:rPr>
+                <w:lang w:val="it-IT"/>
+              </w:rPr>
+              <w:t xml:space="preserve"> e </w:t>
+            </w:r>
+            <w:proofErr w:type="spellStart"/>
+            <w:r>
+              <w:rPr>
+                <w:lang w:val="it-IT"/>
+              </w:rPr>
+              <w:t>ProxyRSP</w:t>
+            </w:r>
+            <w:proofErr w:type="spellEnd"/>
+            <w:r>
+              <w:rPr>
+                <w:lang w:val="it-IT"/>
+              </w:rPr>
+              <w:t xml:space="preserve"> rappresenta un’applicazione del pattern Proxy.</w:t>
+            </w:r>
+          </w:p>
+        </w:tc>
+      </w:tr>
+      <w:tr>
+        <w:tc>
+          <w:tcPr>
+            <w:tcW w:w="2263" w:type="dxa"/>
+          </w:tcPr>
+          <w:p>
+            <w:pPr>
+              <w:rPr>
+                <w:lang w:val="it-IT"/>
+              </w:rPr>
+            </w:pPr>
+            <w:proofErr w:type="spellStart"/>
+            <w:r>
+              <w:rPr>
+                <w:lang w:val="it-IT"/>
+              </w:rPr>
+              <w:t>ProxyRSP</w:t>
+            </w:r>
+            <w:proofErr w:type="spellEnd"/>
+          </w:p>
+        </w:tc>
+        <w:tc>
+          <w:tcPr>
+            <w:tcW w:w="7087" w:type="dxa"/>
+          </w:tcPr>
+          <w:p>
+            <w:pPr>
+              <w:jc w:val="both"/>
+              <w:rPr>
+                <w:lang w:val="it-IT"/>
+              </w:rPr>
+            </w:pPr>
+            <w:r>
+              <w:rPr>
+                <w:lang w:val="it-IT"/>
+              </w:rPr>
+              <w:t xml:space="preserve">è una classe che rappresenta un proxy dell’oggetto </w:t>
+            </w:r>
+            <w:r>
+              <w:rPr>
+                <w:lang w:val="it-IT"/>
+              </w:rPr>
+              <w:t>RSP</w:t>
+            </w:r>
+            <w:r>
+              <w:rPr>
+                <w:lang w:val="it-IT"/>
+              </w:rPr>
+              <w:t xml:space="preserve">, questa classe applica una politica di acquisizione </w:t>
+            </w:r>
+            <w:r>
+              <w:rPr>
+                <w:lang w:val="it-IT"/>
+              </w:rPr>
+              <w:t>remota</w:t>
+            </w:r>
+            <w:r>
+              <w:rPr>
+                <w:lang w:val="it-IT"/>
+              </w:rPr>
+              <w:t xml:space="preserve">. Questa classe con </w:t>
+            </w:r>
+            <w:proofErr w:type="spellStart"/>
+            <w:r>
+              <w:rPr>
+                <w:lang w:val="it-IT"/>
+              </w:rPr>
+              <w:t>RealRSP</w:t>
+            </w:r>
+            <w:proofErr w:type="spellEnd"/>
+            <w:r>
+              <w:rPr>
+                <w:lang w:val="it-IT"/>
+              </w:rPr>
+              <w:t xml:space="preserve"> e </w:t>
+            </w:r>
+            <w:proofErr w:type="spellStart"/>
+            <w:r>
+              <w:rPr>
+                <w:lang w:val="it-IT"/>
+              </w:rPr>
+              <w:t>ProxyRSP</w:t>
+            </w:r>
+            <w:proofErr w:type="spellEnd"/>
+            <w:r>
+              <w:rPr>
+                <w:lang w:val="it-IT"/>
+              </w:rPr>
+              <w:t xml:space="preserve"> rappresenta un’applicazione del pattern Proxy.</w:t>
+            </w:r>
+          </w:p>
+        </w:tc>
+      </w:tr>
+      <w:tr>
+        <w:tc>
+          <w:tcPr>
+            <w:tcW w:w="2263" w:type="dxa"/>
+          </w:tcPr>
+          <w:p>
+            <w:pPr>
+              <w:rPr>
+                <w:lang w:val="it-IT"/>
+              </w:rPr>
+            </w:pPr>
+            <w:r>
+              <w:rPr>
+                <w:lang w:val="it-IT"/>
+              </w:rPr>
+              <w:t>Command</w:t>
+            </w:r>
+          </w:p>
+        </w:tc>
+        <w:tc>
+          <w:tcPr>
+            <w:tcW w:w="7087" w:type="dxa"/>
+          </w:tcPr>
+          <w:p>
+            <w:pPr>
+              <w:rPr>
+                <w:lang w:val="it-IT"/>
+              </w:rPr>
+            </w:pPr>
+            <w:r>
+              <w:rPr>
+                <w:lang w:val="it-IT"/>
+              </w:rPr>
+              <w:t xml:space="preserve">È una classe che rappresenta un generico evento nel contesto dell’architettura </w:t>
+            </w:r>
+            <w:proofErr w:type="spellStart"/>
+            <w:r>
+              <w:rPr>
+                <w:lang w:val="it-IT"/>
+              </w:rPr>
+              <w:t>event</w:t>
+            </w:r>
+            <w:proofErr w:type="spellEnd"/>
+            <w:r>
+              <w:rPr>
+                <w:lang w:val="it-IT"/>
+              </w:rPr>
+              <w:t xml:space="preserve"> </w:t>
+            </w:r>
+            <w:proofErr w:type="spellStart"/>
+            <w:r>
+              <w:rPr>
+                <w:lang w:val="it-IT"/>
+              </w:rPr>
+              <w:t>driven</w:t>
+            </w:r>
+            <w:proofErr w:type="spellEnd"/>
+            <w:r>
+              <w:rPr>
+                <w:lang w:val="it-IT"/>
+              </w:rPr>
+              <w:t>. Questa interfaccia viene poi implementata da</w:t>
+            </w:r>
+          </w:p>
+          <w:p>
+            <w:pPr>
+              <w:pStyle w:val="Paragrafoelenco"/>
+              <w:numPr>
+                <w:ilvl w:val="0"/>
+                <w:numId w:val="12"/>
+              </w:numPr>
+              <w:rPr>
+                <w:lang w:val="it-IT"/>
+              </w:rPr>
+            </w:pPr>
+            <w:r>
+              <w:rPr>
+                <w:lang w:val="it-IT"/>
+              </w:rPr>
+              <w:t xml:space="preserve"> </w:t>
+            </w:r>
+            <w:proofErr w:type="spellStart"/>
+            <w:r>
+              <w:rPr>
+                <w:lang w:val="it-IT"/>
+              </w:rPr>
+              <w:t>AccessRequest</w:t>
+            </w:r>
+            <w:proofErr w:type="spellEnd"/>
+            <w:r>
+              <w:rPr>
+                <w:lang w:val="it-IT"/>
+              </w:rPr>
+              <w:t xml:space="preserve">: generato dallo starter e eseguito dal </w:t>
+            </w:r>
+            <w:proofErr w:type="spellStart"/>
+            <w:r>
+              <w:rPr>
+                <w:lang w:val="it-IT"/>
+              </w:rPr>
+              <w:t>RetriveInfo</w:t>
+            </w:r>
+            <w:proofErr w:type="spellEnd"/>
+            <w:r>
+              <w:rPr>
+                <w:lang w:val="it-IT"/>
+              </w:rPr>
+              <w:t>, rappresenta il lavoro per gestire la richiesta di accesso</w:t>
+            </w:r>
+            <w:r>
+              <w:rPr>
+                <w:lang w:val="it-IT"/>
+              </w:rPr>
+              <w:t>;</w:t>
+            </w:r>
+          </w:p>
+          <w:p>
+            <w:pPr>
+              <w:pStyle w:val="Paragrafoelenco"/>
+              <w:numPr>
+                <w:ilvl w:val="0"/>
+                <w:numId w:val="12"/>
+              </w:numPr>
+              <w:rPr>
+                <w:lang w:val="it-IT"/>
+              </w:rPr>
+            </w:pPr>
+            <w:proofErr w:type="spellStart"/>
+            <w:r>
+              <w:rPr>
+                <w:lang w:val="it-IT"/>
+              </w:rPr>
+              <w:t>PageResponce</w:t>
+            </w:r>
+            <w:proofErr w:type="spellEnd"/>
+            <w:r>
+              <w:rPr>
+                <w:lang w:val="it-IT"/>
+              </w:rPr>
+              <w:t xml:space="preserve">: generato dal </w:t>
+            </w:r>
+            <w:proofErr w:type="spellStart"/>
+            <w:r>
+              <w:rPr>
+                <w:lang w:val="it-IT"/>
+              </w:rPr>
+              <w:t>RetriveInfo</w:t>
+            </w:r>
+            <w:proofErr w:type="spellEnd"/>
+            <w:r>
+              <w:rPr>
+                <w:lang w:val="it-IT"/>
+              </w:rPr>
+              <w:t xml:space="preserve"> in caso di errore o per mostrare il lettore QR, dal </w:t>
+            </w:r>
+            <w:proofErr w:type="spellStart"/>
+            <w:r>
+              <w:rPr>
+                <w:lang w:val="it-IT"/>
+              </w:rPr>
+              <w:t>PiiDataHandler</w:t>
+            </w:r>
+            <w:proofErr w:type="spellEnd"/>
+            <w:r>
+              <w:rPr>
+                <w:lang w:val="it-IT"/>
+              </w:rPr>
+              <w:t xml:space="preserve"> in caso di login o in caso di insuccesso della verifica</w:t>
+            </w:r>
+            <w:r>
+              <w:rPr>
+                <w:lang w:val="it-IT"/>
+              </w:rPr>
+              <w:t>. Rappresenta il lavoro di generazione e sottomissione delle pagine all’utente</w:t>
+            </w:r>
+            <w:r>
+              <w:rPr>
+                <w:lang w:val="it-IT"/>
+              </w:rPr>
+              <w:t>;</w:t>
+            </w:r>
+          </w:p>
+          <w:p>
+            <w:pPr>
+              <w:pStyle w:val="Paragrafoelenco"/>
+              <w:numPr>
+                <w:ilvl w:val="0"/>
+                <w:numId w:val="12"/>
+              </w:numPr>
+              <w:rPr>
+                <w:lang w:val="it-IT"/>
+              </w:rPr>
+            </w:pPr>
+            <w:proofErr w:type="spellStart"/>
+            <w:r>
+              <w:rPr>
+                <w:lang w:val="it-IT"/>
+              </w:rPr>
+              <w:t>VerificationWork</w:t>
+            </w:r>
+            <w:proofErr w:type="spellEnd"/>
+            <w:r>
+              <w:rPr>
+                <w:lang w:val="it-IT"/>
+              </w:rPr>
+              <w:t xml:space="preserve">: generato dallo Starter per verificare i dati forniti tramite il QR e quelli forniti da </w:t>
+            </w:r>
+            <w:r>
+              <w:rPr>
+                <w:lang w:val="it-IT"/>
+              </w:rPr>
+              <w:t>Monokee</w:t>
+            </w:r>
+            <w:r>
+              <w:rPr>
+                <w:lang w:val="it-IT"/>
+              </w:rPr>
+              <w:t xml:space="preserve"> siano conformi e </w:t>
+            </w:r>
+            <w:r>
+              <w:rPr>
+                <w:lang w:val="it-IT"/>
+              </w:rPr>
+              <w:t>verificati;</w:t>
+            </w:r>
+            <w:r>
+              <w:rPr>
+                <w:lang w:val="it-IT"/>
+              </w:rPr>
+              <w:t xml:space="preserve"> </w:t>
+            </w:r>
+          </w:p>
+          <w:p>
+            <w:pPr>
+              <w:pStyle w:val="Paragrafoelenco"/>
+              <w:numPr>
+                <w:ilvl w:val="0"/>
+                <w:numId w:val="12"/>
+              </w:numPr>
+              <w:rPr>
+                <w:lang w:val="it-IT"/>
+              </w:rPr>
+            </w:pPr>
+            <w:proofErr w:type="spellStart"/>
+            <w:r>
+              <w:rPr>
+                <w:lang w:val="it-IT"/>
+              </w:rPr>
+              <w:t>RSPSendingWork</w:t>
+            </w:r>
+            <w:proofErr w:type="spellEnd"/>
+            <w:r>
+              <w:rPr>
+                <w:lang w:val="it-IT"/>
+              </w:rPr>
+              <w:t xml:space="preserve">: generato da </w:t>
+            </w:r>
+            <w:proofErr w:type="spellStart"/>
+            <w:r>
+              <w:rPr>
+                <w:lang w:val="it-IT"/>
+              </w:rPr>
+              <w:t>PiiDataHandler</w:t>
+            </w:r>
+            <w:proofErr w:type="spellEnd"/>
+            <w:r>
+              <w:rPr>
+                <w:lang w:val="it-IT"/>
+              </w:rPr>
+              <w:t xml:space="preserve"> in caso di verifica positiva.</w:t>
+            </w:r>
+            <w:r>
+              <w:rPr>
+                <w:lang w:val="it-IT"/>
+              </w:rPr>
+              <w:t xml:space="preserve"> Rappresenta il lavoro di sottomissione dati in caso di verifica positiva.</w:t>
+            </w:r>
+          </w:p>
+          <w:p>
+            <w:pPr>
+              <w:rPr>
+                <w:lang w:val="it-IT"/>
+              </w:rPr>
+            </w:pPr>
+          </w:p>
+        </w:tc>
+      </w:tr>
+      <w:tr>
+        <w:tc>
+          <w:tcPr>
+            <w:tcW w:w="2263" w:type="dxa"/>
+          </w:tcPr>
+          <w:p>
+            <w:pPr>
+              <w:rPr>
+                <w:lang w:val="it-IT"/>
+              </w:rPr>
+            </w:pPr>
+            <w:proofErr w:type="spellStart"/>
+            <w:r>
+              <w:rPr>
+                <w:lang w:val="it-IT"/>
+              </w:rPr>
+              <w:t>CommandQueue</w:t>
+            </w:r>
+            <w:proofErr w:type="spellEnd"/>
+          </w:p>
+        </w:tc>
+        <w:tc>
+          <w:tcPr>
+            <w:tcW w:w="7087" w:type="dxa"/>
+          </w:tcPr>
+          <w:p>
+            <w:pPr>
+              <w:rPr>
+                <w:lang w:val="it-IT"/>
+              </w:rPr>
+            </w:pPr>
+            <w:r>
+              <w:rPr>
+                <w:lang w:val="it-IT"/>
+              </w:rPr>
+              <w:t xml:space="preserve">Questo template definisce una coda di </w:t>
+            </w:r>
+            <w:proofErr w:type="spellStart"/>
+            <w:r>
+              <w:rPr>
+                <w:lang w:val="it-IT"/>
+              </w:rPr>
+              <w:t>command</w:t>
+            </w:r>
+            <w:proofErr w:type="spellEnd"/>
+            <w:r>
+              <w:rPr>
+                <w:lang w:val="it-IT"/>
+              </w:rPr>
+              <w:t>. Dispone delle funzionalità per gestire la coda in maniera concorrente.</w:t>
+            </w:r>
+          </w:p>
+        </w:tc>
+      </w:tr>
+      <w:tr>
+        <w:tc>
+          <w:tcPr>
+            <w:tcW w:w="2263" w:type="dxa"/>
+          </w:tcPr>
+          <w:p>
+            <w:pPr>
+              <w:rPr>
+                <w:lang w:val="it-IT"/>
+              </w:rPr>
+            </w:pPr>
+            <w:r>
+              <w:rPr>
+                <w:lang w:val="it-IT"/>
+              </w:rPr>
+              <w:t xml:space="preserve">Account </w:t>
+            </w:r>
+            <w:proofErr w:type="spellStart"/>
+            <w:r>
+              <w:rPr>
+                <w:lang w:val="it-IT"/>
+              </w:rPr>
+              <w:t>Retriver</w:t>
+            </w:r>
+            <w:proofErr w:type="spellEnd"/>
+          </w:p>
+        </w:tc>
+        <w:tc>
+          <w:tcPr>
+            <w:tcW w:w="7087" w:type="dxa"/>
+          </w:tcPr>
+          <w:p>
+            <w:pPr>
+              <w:rPr>
+                <w:lang w:val="it-IT"/>
+              </w:rPr>
+            </w:pPr>
+            <w:r>
+              <w:rPr>
+                <w:lang w:val="it-IT"/>
+              </w:rPr>
+              <w:t xml:space="preserve">È la classe che ha il compito di guidare l’esecuzione di un </w:t>
+            </w:r>
+            <w:proofErr w:type="spellStart"/>
+            <w:r>
+              <w:rPr>
+                <w:lang w:val="it-IT"/>
+              </w:rPr>
+              <w:t>AccessRequest</w:t>
+            </w:r>
+            <w:proofErr w:type="spellEnd"/>
+            <w:r>
+              <w:rPr>
+                <w:lang w:val="it-IT"/>
+              </w:rPr>
+              <w:t xml:space="preserve">. </w:t>
+            </w:r>
+          </w:p>
+        </w:tc>
+      </w:tr>
+      <w:tr>
+        <w:tc>
+          <w:tcPr>
+            <w:tcW w:w="2263" w:type="dxa"/>
+          </w:tcPr>
+          <w:p>
+            <w:pPr>
+              <w:rPr>
+                <w:lang w:val="it-IT"/>
+              </w:rPr>
+            </w:pPr>
+            <w:proofErr w:type="spellStart"/>
+            <w:r>
+              <w:rPr>
+                <w:lang w:val="it-IT"/>
+              </w:rPr>
+              <w:t>ServiceAssociationInfo</w:t>
+            </w:r>
+            <w:proofErr w:type="spellEnd"/>
+          </w:p>
+        </w:tc>
+        <w:tc>
+          <w:tcPr>
+            <w:tcW w:w="7087" w:type="dxa"/>
+          </w:tcPr>
+          <w:p>
+            <w:pPr>
+              <w:rPr>
+                <w:lang w:val="it-IT"/>
+              </w:rPr>
+            </w:pPr>
+            <w:r>
+              <w:rPr>
+                <w:lang w:val="it-IT"/>
+              </w:rPr>
+              <w:t>È una classe generata da Monokee che rappresenta un l’associazione tra utente e servizio e il nome dei PII richiesti.</w:t>
+            </w:r>
+          </w:p>
+        </w:tc>
+      </w:tr>
+      <w:tr>
+        <w:tc>
+          <w:tcPr>
+            <w:tcW w:w="2263" w:type="dxa"/>
+          </w:tcPr>
+          <w:p>
+            <w:pPr>
+              <w:rPr>
+                <w:lang w:val="it-IT"/>
+              </w:rPr>
+            </w:pPr>
+            <w:r>
+              <w:rPr>
+                <w:lang w:val="it-IT"/>
+              </w:rPr>
+              <w:t>Monokee</w:t>
+            </w:r>
+          </w:p>
+        </w:tc>
+        <w:tc>
+          <w:tcPr>
+            <w:tcW w:w="7087" w:type="dxa"/>
+          </w:tcPr>
+          <w:p>
+            <w:pPr>
+              <w:jc w:val="both"/>
+              <w:rPr>
+                <w:lang w:val="it-IT"/>
+              </w:rPr>
+            </w:pPr>
+            <w:r>
+              <w:rPr>
+                <w:b/>
+                <w:lang w:val="it-IT"/>
+              </w:rPr>
+              <w:t>si</w:t>
+            </w:r>
+            <w:r>
+              <w:rPr>
+                <w:lang w:val="it-IT"/>
+              </w:rPr>
+              <w:t xml:space="preserve"> tratta di un’interfaccia con il compito di fornire un’astrazione del servizio Monokee. Questa interfaccia con </w:t>
+            </w:r>
+            <w:proofErr w:type="spellStart"/>
+            <w:r>
+              <w:rPr>
+                <w:lang w:val="it-IT"/>
+              </w:rPr>
+              <w:t>RealMonokee</w:t>
+            </w:r>
+            <w:proofErr w:type="spellEnd"/>
+            <w:r>
+              <w:rPr>
+                <w:lang w:val="it-IT"/>
+              </w:rPr>
+              <w:t xml:space="preserve"> e </w:t>
+            </w:r>
+            <w:proofErr w:type="spellStart"/>
+            <w:r>
+              <w:rPr>
+                <w:lang w:val="it-IT"/>
+              </w:rPr>
+              <w:t>ProxyMonokee</w:t>
+            </w:r>
+            <w:proofErr w:type="spellEnd"/>
+            <w:r>
+              <w:rPr>
+                <w:lang w:val="it-IT"/>
+              </w:rPr>
+              <w:t xml:space="preserve"> rappresenta un’applicazione del pattern Proxy.</w:t>
+            </w:r>
+          </w:p>
+        </w:tc>
+      </w:tr>
+      <w:tr>
+        <w:tc>
+          <w:tcPr>
+            <w:tcW w:w="2263" w:type="dxa"/>
+          </w:tcPr>
+          <w:p>
+            <w:pPr>
+              <w:rPr>
+                <w:lang w:val="it-IT"/>
+              </w:rPr>
+            </w:pPr>
+            <w:proofErr w:type="spellStart"/>
+            <w:r>
+              <w:rPr>
+                <w:lang w:val="it-IT"/>
+              </w:rPr>
+              <w:t>RealMonokee</w:t>
+            </w:r>
+            <w:proofErr w:type="spellEnd"/>
+          </w:p>
+        </w:tc>
+        <w:tc>
+          <w:tcPr>
+            <w:tcW w:w="7087" w:type="dxa"/>
+          </w:tcPr>
+          <w:p>
+            <w:pPr>
+              <w:jc w:val="both"/>
+              <w:rPr>
+                <w:b/>
+                <w:lang w:val="it-IT"/>
+              </w:rPr>
+            </w:pPr>
+            <w:r>
+              <w:rPr>
+                <w:lang w:val="it-IT"/>
+              </w:rPr>
+              <w:t xml:space="preserve">è una classe che rappresenta il reale oggetto Monokee, questa classe poi dialoga con </w:t>
+            </w:r>
+            <w:proofErr w:type="spellStart"/>
+            <w:r>
+              <w:rPr>
+                <w:lang w:val="it-IT"/>
+              </w:rPr>
+              <w:t>RESTComp</w:t>
+            </w:r>
+            <w:proofErr w:type="spellEnd"/>
+            <w:r>
+              <w:rPr>
+                <w:lang w:val="it-IT"/>
+              </w:rPr>
+              <w:t xml:space="preserve"> per ottenere i dati. Questa classe con </w:t>
+            </w:r>
+            <w:proofErr w:type="spellStart"/>
+            <w:r>
+              <w:rPr>
+                <w:lang w:val="it-IT"/>
+              </w:rPr>
+              <w:t>RealMonokee</w:t>
+            </w:r>
+            <w:proofErr w:type="spellEnd"/>
+            <w:r>
+              <w:rPr>
+                <w:lang w:val="it-IT"/>
+              </w:rPr>
+              <w:t xml:space="preserve"> e </w:t>
+            </w:r>
+            <w:proofErr w:type="spellStart"/>
+            <w:r>
+              <w:rPr>
+                <w:lang w:val="it-IT"/>
+              </w:rPr>
+              <w:t>ProxyMonokee</w:t>
+            </w:r>
+            <w:proofErr w:type="spellEnd"/>
+            <w:r>
+              <w:rPr>
+                <w:lang w:val="it-IT"/>
+              </w:rPr>
+              <w:t xml:space="preserve"> rappresenta un’applicazione del pattern Proxy.</w:t>
+            </w:r>
+          </w:p>
+        </w:tc>
+      </w:tr>
+      <w:tr>
+        <w:tc>
+          <w:tcPr>
+            <w:tcW w:w="2263" w:type="dxa"/>
+          </w:tcPr>
+          <w:p>
+            <w:pPr>
+              <w:rPr>
+                <w:lang w:val="it-IT"/>
+              </w:rPr>
+            </w:pPr>
+            <w:proofErr w:type="spellStart"/>
+            <w:r>
+              <w:rPr>
+                <w:lang w:val="it-IT"/>
+              </w:rPr>
+              <w:t>ProxyMonokee</w:t>
+            </w:r>
+            <w:proofErr w:type="spellEnd"/>
+          </w:p>
+        </w:tc>
+        <w:tc>
+          <w:tcPr>
+            <w:tcW w:w="7087" w:type="dxa"/>
+          </w:tcPr>
+          <w:p>
+            <w:pPr>
+              <w:jc w:val="both"/>
+              <w:rPr>
+                <w:lang w:val="it-IT"/>
+              </w:rPr>
+            </w:pPr>
+            <w:r>
+              <w:rPr>
+                <w:lang w:val="it-IT"/>
+              </w:rPr>
+              <w:t xml:space="preserve">è una classe che rappresenta un proxy dell’oggetto Monokee, questa classe applica una politica di acquisizione pigra. Questa classe con </w:t>
+            </w:r>
+            <w:proofErr w:type="spellStart"/>
+            <w:r>
+              <w:rPr>
+                <w:lang w:val="it-IT"/>
+              </w:rPr>
+              <w:t>RealMonokee</w:t>
+            </w:r>
+            <w:proofErr w:type="spellEnd"/>
+            <w:r>
+              <w:rPr>
+                <w:lang w:val="it-IT"/>
+              </w:rPr>
+              <w:t xml:space="preserve"> e </w:t>
+            </w:r>
+            <w:proofErr w:type="spellStart"/>
+            <w:r>
+              <w:rPr>
+                <w:lang w:val="it-IT"/>
+              </w:rPr>
+              <w:t>ProxyMonokee</w:t>
+            </w:r>
+            <w:proofErr w:type="spellEnd"/>
+            <w:r>
+              <w:rPr>
+                <w:lang w:val="it-IT"/>
+              </w:rPr>
+              <w:t xml:space="preserve"> rappresenta un’applicazione del pattern Proxy</w:t>
+            </w:r>
+          </w:p>
+        </w:tc>
+      </w:tr>
+      <w:tr>
+        <w:tc>
+          <w:tcPr>
+            <w:tcW w:w="2263" w:type="dxa"/>
+          </w:tcPr>
+          <w:p>
+            <w:pPr>
+              <w:rPr>
+                <w:lang w:val="it-IT"/>
+              </w:rPr>
+            </w:pPr>
+            <w:proofErr w:type="spellStart"/>
+            <w:r>
+              <w:rPr>
+                <w:lang w:val="it-IT"/>
+              </w:rPr>
+              <w:t>PageFactory</w:t>
+            </w:r>
+            <w:proofErr w:type="spellEnd"/>
+          </w:p>
+        </w:tc>
+        <w:tc>
+          <w:tcPr>
+            <w:tcW w:w="7087" w:type="dxa"/>
+          </w:tcPr>
+          <w:p>
+            <w:pPr>
+              <w:jc w:val="both"/>
+            </w:pPr>
+            <w:r>
+              <w:rPr>
+                <w:lang w:val="it-IT"/>
+              </w:rPr>
+              <w:t xml:space="preserve">È la classe che si occupa di eseguire l’evento </w:t>
+            </w:r>
+            <w:proofErr w:type="spellStart"/>
+            <w:r>
+              <w:rPr>
+                <w:lang w:val="it-IT"/>
+              </w:rPr>
+              <w:t>PageResponce</w:t>
+            </w:r>
+            <w:proofErr w:type="spellEnd"/>
+            <w:r>
+              <w:rPr>
+                <w:lang w:val="it-IT"/>
+              </w:rPr>
+              <w:t xml:space="preserve"> e quindi </w:t>
+            </w:r>
+            <w:r>
+              <w:rPr>
+                <w:lang w:val="it-IT"/>
+              </w:rPr>
+              <w:t>di generare le pagine e inviarle.</w:t>
+            </w:r>
+          </w:p>
+        </w:tc>
+      </w:tr>
+      <w:tr>
+        <w:tc>
+          <w:tcPr>
+            <w:tcW w:w="2263" w:type="dxa"/>
+          </w:tcPr>
+          <w:p>
+            <w:pPr>
+              <w:rPr>
+                <w:lang w:val="it-IT"/>
+              </w:rPr>
+            </w:pPr>
+            <w:r>
+              <w:rPr>
+                <w:lang w:val="it-IT"/>
+              </w:rPr>
+              <w:lastRenderedPageBreak/>
+              <w:t>ITF</w:t>
+            </w:r>
+          </w:p>
+        </w:tc>
+        <w:tc>
+          <w:tcPr>
+            <w:tcW w:w="7087" w:type="dxa"/>
+          </w:tcPr>
+          <w:p>
+            <w:pPr>
+              <w:rPr>
+                <w:lang w:val="it-IT"/>
+              </w:rPr>
+            </w:pPr>
+            <w:r>
+              <w:rPr>
+                <w:lang w:val="it-IT"/>
+              </w:rPr>
+              <w:t>si</w:t>
+            </w:r>
+            <w:r>
+              <w:rPr>
+                <w:lang w:val="it-IT"/>
+              </w:rPr>
+              <w:t xml:space="preserve"> tratta di un’interfaccia con il compito di fornire un’astrazione del componente </w:t>
+            </w:r>
+            <w:r>
+              <w:rPr>
+                <w:lang w:val="it-IT"/>
+              </w:rPr>
+              <w:t>ITF</w:t>
+            </w:r>
+            <w:r>
+              <w:rPr>
+                <w:lang w:val="it-IT"/>
+              </w:rPr>
+              <w:t xml:space="preserve">. Questa interfaccia con </w:t>
+            </w:r>
+            <w:proofErr w:type="spellStart"/>
+            <w:r>
+              <w:rPr>
+                <w:lang w:val="it-IT"/>
+              </w:rPr>
+              <w:t>Real</w:t>
+            </w:r>
+            <w:r>
+              <w:rPr>
+                <w:lang w:val="it-IT"/>
+              </w:rPr>
+              <w:t>ITF</w:t>
+            </w:r>
+            <w:proofErr w:type="spellEnd"/>
+            <w:r>
+              <w:rPr>
+                <w:lang w:val="it-IT"/>
+              </w:rPr>
+              <w:t xml:space="preserve"> e </w:t>
+            </w:r>
+            <w:proofErr w:type="spellStart"/>
+            <w:r>
+              <w:rPr>
+                <w:lang w:val="it-IT"/>
+              </w:rPr>
+              <w:t>Proxy</w:t>
+            </w:r>
+            <w:r>
+              <w:rPr>
+                <w:lang w:val="it-IT"/>
+              </w:rPr>
+              <w:t>ITF</w:t>
+            </w:r>
+            <w:proofErr w:type="spellEnd"/>
+            <w:r>
+              <w:rPr>
+                <w:lang w:val="it-IT"/>
+              </w:rPr>
+              <w:t xml:space="preserve"> rappresenta un’applicazione del pattern Proxy.</w:t>
+            </w:r>
+          </w:p>
+        </w:tc>
+      </w:tr>
+      <w:tr>
+        <w:tc>
+          <w:tcPr>
+            <w:tcW w:w="2263" w:type="dxa"/>
+          </w:tcPr>
+          <w:p>
+            <w:pPr>
+              <w:rPr>
+                <w:lang w:val="it-IT"/>
+              </w:rPr>
+            </w:pPr>
+            <w:proofErr w:type="spellStart"/>
+            <w:r>
+              <w:rPr>
+                <w:lang w:val="it-IT"/>
+              </w:rPr>
+              <w:t>RealITF</w:t>
+            </w:r>
+            <w:proofErr w:type="spellEnd"/>
+          </w:p>
+        </w:tc>
+        <w:tc>
+          <w:tcPr>
+            <w:tcW w:w="7087" w:type="dxa"/>
+          </w:tcPr>
+          <w:p>
+            <w:pPr>
+              <w:jc w:val="both"/>
+              <w:rPr>
+                <w:lang w:val="it-IT"/>
+              </w:rPr>
+            </w:pPr>
+            <w:r>
+              <w:rPr>
+                <w:lang w:val="it-IT"/>
+              </w:rPr>
+              <w:t xml:space="preserve">è una classe che rappresenta il reale oggetto </w:t>
+            </w:r>
+            <w:r>
+              <w:rPr>
+                <w:lang w:val="it-IT"/>
+              </w:rPr>
+              <w:t>ITF</w:t>
+            </w:r>
+            <w:r>
+              <w:rPr>
+                <w:lang w:val="it-IT"/>
+              </w:rPr>
+              <w:t xml:space="preserve">, questa classe poi dialoga con il </w:t>
+            </w:r>
+            <w:proofErr w:type="spellStart"/>
+            <w:r>
+              <w:rPr>
+                <w:lang w:val="it-IT"/>
+              </w:rPr>
+              <w:t>BlockchainClient</w:t>
+            </w:r>
+            <w:proofErr w:type="spellEnd"/>
+            <w:r>
+              <w:rPr>
+                <w:lang w:val="it-IT"/>
+              </w:rPr>
+              <w:t xml:space="preserve"> per ottenere i dati. Questa classe con </w:t>
+            </w:r>
+            <w:proofErr w:type="spellStart"/>
+            <w:r>
+              <w:rPr>
+                <w:lang w:val="it-IT"/>
+              </w:rPr>
+              <w:t>RealITF</w:t>
+            </w:r>
+            <w:proofErr w:type="spellEnd"/>
+            <w:r>
+              <w:rPr>
+                <w:lang w:val="it-IT"/>
+              </w:rPr>
+              <w:t xml:space="preserve"> e </w:t>
+            </w:r>
+            <w:proofErr w:type="spellStart"/>
+            <w:r>
+              <w:rPr>
+                <w:lang w:val="it-IT"/>
+              </w:rPr>
+              <w:t>ProxyITF</w:t>
+            </w:r>
+            <w:proofErr w:type="spellEnd"/>
+            <w:r>
+              <w:rPr>
+                <w:lang w:val="it-IT"/>
+              </w:rPr>
+              <w:t xml:space="preserve"> rappresenta un</w:t>
+            </w:r>
+            <w:r>
+              <w:rPr>
+                <w:lang w:val="it-IT"/>
+              </w:rPr>
+              <w:t>’applicazione del pattern Proxy.</w:t>
+            </w:r>
+          </w:p>
+        </w:tc>
+      </w:tr>
+      <w:tr>
+        <w:tc>
+          <w:tcPr>
+            <w:tcW w:w="2263" w:type="dxa"/>
+          </w:tcPr>
+          <w:p>
+            <w:pPr>
+              <w:rPr>
+                <w:lang w:val="it-IT"/>
+              </w:rPr>
+            </w:pPr>
+            <w:proofErr w:type="spellStart"/>
+            <w:r>
+              <w:rPr>
+                <w:lang w:val="it-IT"/>
+              </w:rPr>
+              <w:t>ITFProxy</w:t>
+            </w:r>
+            <w:proofErr w:type="spellEnd"/>
+          </w:p>
+        </w:tc>
+        <w:tc>
+          <w:tcPr>
+            <w:tcW w:w="7087" w:type="dxa"/>
+          </w:tcPr>
+          <w:p>
+            <w:pPr>
+              <w:jc w:val="both"/>
+              <w:rPr>
+                <w:lang w:val="it-IT"/>
+              </w:rPr>
+            </w:pPr>
+            <w:r>
+              <w:rPr>
+                <w:lang w:val="it-IT"/>
+              </w:rPr>
+              <w:t xml:space="preserve">è una classe che rappresenta un proxy dell’oggetto </w:t>
+            </w:r>
+            <w:r>
+              <w:rPr>
+                <w:lang w:val="it-IT"/>
+              </w:rPr>
+              <w:t>ITF</w:t>
+            </w:r>
+            <w:r>
+              <w:rPr>
+                <w:lang w:val="it-IT"/>
+              </w:rPr>
+              <w:t xml:space="preserve">, questa classe applica una politica di acquisizione remota. Questa classe con </w:t>
+            </w:r>
+            <w:proofErr w:type="spellStart"/>
+            <w:r>
+              <w:rPr>
+                <w:lang w:val="it-IT"/>
+              </w:rPr>
+              <w:t>RealITF</w:t>
+            </w:r>
+            <w:proofErr w:type="spellEnd"/>
+            <w:r>
+              <w:rPr>
+                <w:lang w:val="it-IT"/>
+              </w:rPr>
+              <w:t xml:space="preserve"> e </w:t>
+            </w:r>
+            <w:proofErr w:type="spellStart"/>
+            <w:r>
+              <w:rPr>
+                <w:lang w:val="it-IT"/>
+              </w:rPr>
+              <w:t>ITFProxy</w:t>
+            </w:r>
+            <w:proofErr w:type="spellEnd"/>
+            <w:r>
+              <w:rPr>
+                <w:lang w:val="it-IT"/>
+              </w:rPr>
+              <w:t xml:space="preserve"> rappresenta un’applicazione del pattern Proxy.</w:t>
+            </w:r>
+          </w:p>
+        </w:tc>
+      </w:tr>
+      <w:tr>
+        <w:tc>
+          <w:tcPr>
+            <w:tcW w:w="2263" w:type="dxa"/>
+          </w:tcPr>
+          <w:p>
+            <w:pPr>
+              <w:rPr>
+                <w:lang w:val="it-IT"/>
+              </w:rPr>
+            </w:pPr>
+            <w:proofErr w:type="spellStart"/>
+            <w:r>
+              <w:rPr>
+                <w:lang w:val="it-IT"/>
+              </w:rPr>
+              <w:t>VerifierDataPii</w:t>
+            </w:r>
+            <w:proofErr w:type="spellEnd"/>
+          </w:p>
+        </w:tc>
+        <w:tc>
+          <w:tcPr>
+            <w:tcW w:w="7087" w:type="dxa"/>
+          </w:tcPr>
+          <w:p>
+            <w:pPr>
+              <w:jc w:val="both"/>
+              <w:rPr>
+                <w:lang w:val="it-IT"/>
+              </w:rPr>
+            </w:pPr>
+            <w:r>
+              <w:rPr>
+                <w:lang w:val="it-IT"/>
+              </w:rPr>
+              <w:t xml:space="preserve">È la classe che ha il compito di gestire i </w:t>
+            </w:r>
+            <w:proofErr w:type="spellStart"/>
+            <w:r>
+              <w:rPr>
+                <w:lang w:val="it-IT"/>
+              </w:rPr>
+              <w:t>VerificationWork</w:t>
+            </w:r>
+            <w:proofErr w:type="spellEnd"/>
+            <w:r>
+              <w:rPr>
+                <w:lang w:val="it-IT"/>
+              </w:rPr>
+              <w:t xml:space="preserve">, si tratta di un’applicazione di </w:t>
+            </w:r>
+            <w:proofErr w:type="spellStart"/>
+            <w:r>
+              <w:rPr>
+                <w:lang w:val="it-IT"/>
+              </w:rPr>
+              <w:t>Templete</w:t>
+            </w:r>
+            <w:proofErr w:type="spellEnd"/>
+            <w:r>
+              <w:rPr>
+                <w:lang w:val="it-IT"/>
+              </w:rPr>
+              <w:t xml:space="preserve"> </w:t>
+            </w:r>
+            <w:proofErr w:type="spellStart"/>
+            <w:r>
+              <w:rPr>
+                <w:lang w:val="it-IT"/>
+              </w:rPr>
+              <w:t>Patter</w:t>
+            </w:r>
+            <w:proofErr w:type="spellEnd"/>
+            <w:r>
+              <w:rPr>
+                <w:lang w:val="it-IT"/>
+              </w:rPr>
+              <w:t xml:space="preserve">. Ha il compito di verificare le informazioni nell’ITF e di inviare una </w:t>
+            </w:r>
+            <w:proofErr w:type="spellStart"/>
+            <w:r>
+              <w:rPr>
+                <w:lang w:val="it-IT"/>
+              </w:rPr>
+              <w:t>RSPSendingWork</w:t>
+            </w:r>
+            <w:proofErr w:type="spellEnd"/>
+            <w:r>
+              <w:rPr>
+                <w:lang w:val="it-IT"/>
+              </w:rPr>
+              <w:t xml:space="preserve"> in caso di successo o una </w:t>
+            </w:r>
+            <w:proofErr w:type="spellStart"/>
+            <w:r>
+              <w:rPr>
+                <w:lang w:val="it-IT"/>
+              </w:rPr>
+              <w:t>PageResponce</w:t>
+            </w:r>
+            <w:proofErr w:type="spellEnd"/>
+            <w:r>
+              <w:rPr>
+                <w:lang w:val="it-IT"/>
+              </w:rPr>
+              <w:t xml:space="preserve"> in caso di fallimento.</w:t>
+            </w:r>
+          </w:p>
+        </w:tc>
+      </w:tr>
+      <w:tr>
+        <w:tc>
+          <w:tcPr>
+            <w:tcW w:w="2263" w:type="dxa"/>
+          </w:tcPr>
+          <w:p>
+            <w:pPr>
+              <w:rPr>
+                <w:lang w:val="it-IT"/>
+              </w:rPr>
+            </w:pPr>
+            <w:r>
+              <w:rPr>
+                <w:lang w:val="it-IT"/>
+              </w:rPr>
+              <w:t>PII</w:t>
+            </w:r>
+          </w:p>
+        </w:tc>
+        <w:tc>
+          <w:tcPr>
+            <w:tcW w:w="7087" w:type="dxa"/>
+          </w:tcPr>
+          <w:p>
+            <w:pPr>
+              <w:jc w:val="both"/>
+              <w:rPr>
+                <w:lang w:val="it-IT"/>
+              </w:rPr>
+            </w:pPr>
+            <w:r>
+              <w:rPr>
+                <w:lang w:val="it-IT"/>
+              </w:rPr>
+              <w:t>È una classe che rappresenta una PII. Contiene l’id, la descrizione di una PII.</w:t>
+            </w:r>
+          </w:p>
+        </w:tc>
+      </w:tr>
+      <w:tr>
+        <w:tc>
+          <w:tcPr>
+            <w:tcW w:w="2263" w:type="dxa"/>
+          </w:tcPr>
+          <w:p>
+            <w:pPr>
+              <w:rPr>
+                <w:lang w:val="it-IT"/>
+              </w:rPr>
+            </w:pPr>
+            <w:r>
+              <w:rPr>
+                <w:lang w:val="it-IT"/>
+              </w:rPr>
+              <w:t xml:space="preserve">Decoder </w:t>
+            </w:r>
+          </w:p>
+        </w:tc>
+        <w:tc>
+          <w:tcPr>
+            <w:tcW w:w="7087" w:type="dxa"/>
+          </w:tcPr>
+          <w:p>
+            <w:pPr>
+              <w:jc w:val="both"/>
+              <w:rPr>
+                <w:lang w:val="it-IT"/>
+              </w:rPr>
+            </w:pPr>
+            <w:r>
+              <w:rPr>
+                <w:lang w:val="it-IT"/>
+              </w:rPr>
+              <w:t>è una classe che ha il compito di deco</w:t>
+            </w:r>
+            <w:r>
+              <w:rPr>
+                <w:lang w:val="it-IT"/>
+              </w:rPr>
+              <w:t>dificare le informazioni presentate tramite il codice QR e quindi generare una serie di PII.</w:t>
+            </w:r>
+          </w:p>
+        </w:tc>
+      </w:tr>
+      <w:tr>
+        <w:tc>
+          <w:tcPr>
+            <w:tcW w:w="2263" w:type="dxa"/>
+          </w:tcPr>
+          <w:p>
+            <w:pPr>
+              <w:rPr>
+                <w:lang w:val="it-IT"/>
+              </w:rPr>
+            </w:pPr>
+            <w:proofErr w:type="spellStart"/>
+            <w:r>
+              <w:rPr>
+                <w:lang w:val="it-IT"/>
+              </w:rPr>
+              <w:t>Hasher</w:t>
+            </w:r>
+            <w:proofErr w:type="spellEnd"/>
+            <w:r>
+              <w:rPr>
+                <w:lang w:val="it-IT"/>
+              </w:rPr>
+              <w:t xml:space="preserve"> </w:t>
+            </w:r>
+          </w:p>
+        </w:tc>
+        <w:tc>
+          <w:tcPr>
+            <w:tcW w:w="7087" w:type="dxa"/>
+          </w:tcPr>
+          <w:p>
+            <w:pPr>
+              <w:jc w:val="both"/>
+              <w:rPr>
+                <w:lang w:val="it-IT"/>
+              </w:rPr>
+            </w:pPr>
+            <w:r>
+              <w:rPr>
+                <w:lang w:val="it-IT"/>
+              </w:rPr>
+              <w:t xml:space="preserve">È un’interfaccia che ha il compito di eseguire l’hash di un dato. Rappresenta un’applicazione dello </w:t>
+            </w:r>
+            <w:proofErr w:type="spellStart"/>
+            <w:r>
+              <w:rPr>
+                <w:lang w:val="it-IT"/>
+              </w:rPr>
+              <w:t>strategy</w:t>
+            </w:r>
+            <w:proofErr w:type="spellEnd"/>
+            <w:r>
+              <w:rPr>
+                <w:lang w:val="it-IT"/>
+              </w:rPr>
+              <w:t xml:space="preserve"> pattern. </w:t>
+            </w:r>
+          </w:p>
+        </w:tc>
+      </w:tr>
+      <w:tr>
+        <w:tc>
+          <w:tcPr>
+            <w:tcW w:w="2263" w:type="dxa"/>
+          </w:tcPr>
+          <w:p>
+            <w:pPr>
+              <w:rPr>
+                <w:lang w:val="it-IT"/>
+              </w:rPr>
+            </w:pPr>
+            <w:proofErr w:type="spellStart"/>
+            <w:r>
+              <w:rPr>
+                <w:lang w:val="it-IT"/>
+              </w:rPr>
+              <w:t>Hasher</w:t>
+            </w:r>
+            <w:r>
+              <w:rPr>
+                <w:lang w:val="it-IT"/>
+              </w:rPr>
+              <w:t>Impl</w:t>
+            </w:r>
+            <w:proofErr w:type="spellEnd"/>
+          </w:p>
+        </w:tc>
+        <w:tc>
+          <w:tcPr>
+            <w:tcW w:w="7087" w:type="dxa"/>
+          </w:tcPr>
+          <w:p>
+            <w:pPr>
+              <w:jc w:val="both"/>
+              <w:rPr>
+                <w:lang w:val="it-IT"/>
+              </w:rPr>
+            </w:pPr>
+            <w:r>
+              <w:rPr>
+                <w:lang w:val="it-IT"/>
+              </w:rPr>
+              <w:t xml:space="preserve">È </w:t>
+            </w:r>
+            <w:r>
+              <w:rPr>
+                <w:lang w:val="it-IT"/>
+              </w:rPr>
+              <w:t>una classe</w:t>
+            </w:r>
+            <w:r>
+              <w:rPr>
+                <w:lang w:val="it-IT"/>
+              </w:rPr>
+              <w:t xml:space="preserve"> che</w:t>
+            </w:r>
+            <w:r>
+              <w:rPr>
+                <w:lang w:val="it-IT"/>
+              </w:rPr>
+              <w:t xml:space="preserve"> implementa un’implementazione della classe </w:t>
+            </w:r>
+            <w:proofErr w:type="spellStart"/>
+            <w:r>
+              <w:rPr>
+                <w:lang w:val="it-IT"/>
+              </w:rPr>
+              <w:t>Hasher</w:t>
+            </w:r>
+            <w:proofErr w:type="spellEnd"/>
+            <w:r>
+              <w:rPr>
+                <w:lang w:val="it-IT"/>
+              </w:rPr>
+              <w:t>. Esegue l’hash di un dato.</w:t>
+            </w:r>
+            <w:r>
+              <w:rPr>
+                <w:lang w:val="it-IT"/>
+              </w:rPr>
+              <w:t xml:space="preserve"> Rappresenta </w:t>
+            </w:r>
+            <w:r>
+              <w:rPr>
+                <w:lang w:val="it-IT"/>
+              </w:rPr>
+              <w:t xml:space="preserve">con </w:t>
+            </w:r>
+            <w:proofErr w:type="spellStart"/>
+            <w:r>
+              <w:rPr>
+                <w:lang w:val="it-IT"/>
+              </w:rPr>
+              <w:t>Hasher</w:t>
+            </w:r>
+            <w:proofErr w:type="spellEnd"/>
+            <w:r>
+              <w:rPr>
+                <w:lang w:val="it-IT"/>
+              </w:rPr>
+              <w:t xml:space="preserve"> </w:t>
+            </w:r>
+            <w:r>
+              <w:rPr>
+                <w:lang w:val="it-IT"/>
+              </w:rPr>
+              <w:t xml:space="preserve">un’applicazione dello </w:t>
+            </w:r>
+            <w:proofErr w:type="spellStart"/>
+            <w:r>
+              <w:rPr>
+                <w:lang w:val="it-IT"/>
+              </w:rPr>
+              <w:t>strategy</w:t>
+            </w:r>
+            <w:proofErr w:type="spellEnd"/>
+            <w:r>
+              <w:rPr>
+                <w:lang w:val="it-IT"/>
+              </w:rPr>
+              <w:t xml:space="preserve"> pattern.</w:t>
+            </w:r>
+          </w:p>
+        </w:tc>
+      </w:tr>
+      <w:tr>
+        <w:tc>
+          <w:tcPr>
+            <w:tcW w:w="2263" w:type="dxa"/>
+          </w:tcPr>
+          <w:p>
+            <w:pPr>
+              <w:rPr>
+                <w:lang w:val="it-IT"/>
+              </w:rPr>
+            </w:pPr>
+            <w:proofErr w:type="spellStart"/>
+            <w:r>
+              <w:rPr>
+                <w:lang w:val="it-IT"/>
+              </w:rPr>
+              <w:t>SPSender</w:t>
+            </w:r>
+            <w:proofErr w:type="spellEnd"/>
+          </w:p>
+        </w:tc>
+        <w:tc>
+          <w:tcPr>
+            <w:tcW w:w="7087" w:type="dxa"/>
+          </w:tcPr>
+          <w:p>
+            <w:pPr>
+              <w:jc w:val="both"/>
+              <w:rPr>
+                <w:lang w:val="it-IT"/>
+              </w:rPr>
+            </w:pPr>
+            <w:r>
+              <w:rPr>
+                <w:lang w:val="it-IT"/>
+              </w:rPr>
+              <w:t xml:space="preserve">È la classe che ha il compito di eseguire i </w:t>
+            </w:r>
+            <w:proofErr w:type="spellStart"/>
+            <w:r>
+              <w:rPr>
+                <w:lang w:val="it-IT"/>
+              </w:rPr>
+              <w:t>RSPSendingWork</w:t>
+            </w:r>
+            <w:proofErr w:type="spellEnd"/>
+            <w:r>
+              <w:rPr>
+                <w:lang w:val="it-IT"/>
+              </w:rPr>
+              <w:t xml:space="preserve">. Invia tramite il componente </w:t>
+            </w:r>
+            <w:proofErr w:type="spellStart"/>
+            <w:r>
+              <w:rPr>
+                <w:lang w:val="it-IT"/>
+              </w:rPr>
+              <w:t>RestCompOut</w:t>
+            </w:r>
+            <w:proofErr w:type="spellEnd"/>
+            <w:r>
+              <w:rPr>
+                <w:lang w:val="it-IT"/>
+              </w:rPr>
+              <w:t xml:space="preserve"> le informazioni relative l’accesso al RSP.</w:t>
+            </w:r>
+          </w:p>
+        </w:tc>
+      </w:tr>
+    </w:tbl>
     <w:p>
       <w:pPr>
         <w:rPr>
@@ -2950,6 +6215,119 @@
     </w:lvl>
   </w:abstractNum>
   <w:abstractNum w:abstractNumId="7" w15:restartNumberingAfterBreak="0">
+    <w:nsid w:val="4F8449B1"/>
+    <w:multiLevelType w:val="hybridMultilevel"/>
+    <w:tmpl w:val="A406258A"/>
+    <w:lvl w:ilvl="0" w:tplc="04090001">
+      <w:start w:val="1"/>
+      <w:numFmt w:val="bullet"/>
+      <w:lvlText w:val=""/>
+      <w:lvlJc w:val="left"/>
+      <w:pPr>
+        <w:ind w:left="720" w:hanging="360"/>
+      </w:pPr>
+      <w:rPr>
+        <w:rFonts w:ascii="Symbol" w:hAnsi="Symbol" w:hint="default"/>
+      </w:rPr>
+    </w:lvl>
+    <w:lvl w:ilvl="1" w:tplc="04090003" w:tentative="1">
+      <w:start w:val="1"/>
+      <w:numFmt w:val="bullet"/>
+      <w:lvlText w:val="o"/>
+      <w:lvlJc w:val="left"/>
+      <w:pPr>
+        <w:ind w:left="1440" w:hanging="360"/>
+      </w:pPr>
+      <w:rPr>
+        <w:rFonts w:ascii="Courier New" w:hAnsi="Courier New" w:cs="Courier New" w:hint="default"/>
+      </w:rPr>
+    </w:lvl>
+    <w:lvl w:ilvl="2" w:tplc="04090005" w:tentative="1">
+      <w:start w:val="1"/>
+      <w:numFmt w:val="bullet"/>
+      <w:lvlText w:val=""/>
+      <w:lvlJc w:val="left"/>
+      <w:pPr>
+        <w:ind w:left="2160" w:hanging="360"/>
+      </w:pPr>
+      <w:rPr>
+        <w:rFonts w:ascii="Wingdings" w:hAnsi="Wingdings" w:hint="default"/>
+      </w:rPr>
+    </w:lvl>
+    <w:lvl w:ilvl="3" w:tplc="04090001" w:tentative="1">
+      <w:start w:val="1"/>
+      <w:numFmt w:val="bullet"/>
+      <w:lvlText w:val=""/>
+      <w:lvlJc w:val="left"/>
+      <w:pPr>
+        <w:ind w:left="2880" w:hanging="360"/>
+      </w:pPr>
+      <w:rPr>
+        <w:rFonts w:ascii="Symbol" w:hAnsi="Symbol" w:hint="default"/>
+      </w:rPr>
+    </w:lvl>
+    <w:lvl w:ilvl="4" w:tplc="04090003" w:tentative="1">
+      <w:start w:val="1"/>
+      <w:numFmt w:val="bullet"/>
+      <w:lvlText w:val="o"/>
+      <w:lvlJc w:val="left"/>
+      <w:pPr>
+        <w:ind w:left="3600" w:hanging="360"/>
+      </w:pPr>
+      <w:rPr>
+        <w:rFonts w:ascii="Courier New" w:hAnsi="Courier New" w:cs="Courier New" w:hint="default"/>
+      </w:rPr>
+    </w:lvl>
+    <w:lvl w:ilvl="5" w:tplc="04090005" w:tentative="1">
+      <w:start w:val="1"/>
+      <w:numFmt w:val="bullet"/>
+      <w:lvlText w:val=""/>
+      <w:lvlJc w:val="left"/>
+      <w:pPr>
+        <w:ind w:left="4320" w:hanging="360"/>
+      </w:pPr>
+      <w:rPr>
+        <w:rFonts w:ascii="Wingdings" w:hAnsi="Wingdings" w:hint="default"/>
+      </w:rPr>
+    </w:lvl>
+    <w:lvl w:ilvl="6" w:tplc="04090001" w:tentative="1">
+      <w:start w:val="1"/>
+      <w:numFmt w:val="bullet"/>
+      <w:lvlText w:val=""/>
+      <w:lvlJc w:val="left"/>
+      <w:pPr>
+        <w:ind w:left="5040" w:hanging="360"/>
+      </w:pPr>
+      <w:rPr>
+        <w:rFonts w:ascii="Symbol" w:hAnsi="Symbol" w:hint="default"/>
+      </w:rPr>
+    </w:lvl>
+    <w:lvl w:ilvl="7" w:tplc="04090003" w:tentative="1">
+      <w:start w:val="1"/>
+      <w:numFmt w:val="bullet"/>
+      <w:lvlText w:val="o"/>
+      <w:lvlJc w:val="left"/>
+      <w:pPr>
+        <w:ind w:left="5760" w:hanging="360"/>
+      </w:pPr>
+      <w:rPr>
+        <w:rFonts w:ascii="Courier New" w:hAnsi="Courier New" w:cs="Courier New" w:hint="default"/>
+      </w:rPr>
+    </w:lvl>
+    <w:lvl w:ilvl="8" w:tplc="04090005" w:tentative="1">
+      <w:start w:val="1"/>
+      <w:numFmt w:val="bullet"/>
+      <w:lvlText w:val=""/>
+      <w:lvlJc w:val="left"/>
+      <w:pPr>
+        <w:ind w:left="6480" w:hanging="360"/>
+      </w:pPr>
+      <w:rPr>
+        <w:rFonts w:ascii="Wingdings" w:hAnsi="Wingdings" w:hint="default"/>
+      </w:rPr>
+    </w:lvl>
+  </w:abstractNum>
+  <w:abstractNum w:abstractNumId="8" w15:restartNumberingAfterBreak="0">
     <w:nsid w:val="54807ACE"/>
     <w:multiLevelType w:val="hybridMultilevel"/>
     <w:tmpl w:val="187CAE3C"/>
@@ -3061,7 +6439,7 @@
       </w:rPr>
     </w:lvl>
   </w:abstractNum>
-  <w:abstractNum w:abstractNumId="8" w15:restartNumberingAfterBreak="0">
+  <w:abstractNum w:abstractNumId="9" w15:restartNumberingAfterBreak="0">
     <w:nsid w:val="59252EAF"/>
     <w:multiLevelType w:val="hybridMultilevel"/>
     <w:tmpl w:val="EDA20F9E"/>
@@ -3174,7 +6552,120 @@
       </w:rPr>
     </w:lvl>
   </w:abstractNum>
-  <w:abstractNum w:abstractNumId="9" w15:restartNumberingAfterBreak="0">
+  <w:abstractNum w:abstractNumId="10" w15:restartNumberingAfterBreak="0">
+    <w:nsid w:val="62A05D85"/>
+    <w:multiLevelType w:val="hybridMultilevel"/>
+    <w:tmpl w:val="16A8981C"/>
+    <w:lvl w:ilvl="0" w:tplc="04090001">
+      <w:start w:val="1"/>
+      <w:numFmt w:val="bullet"/>
+      <w:lvlText w:val=""/>
+      <w:lvlJc w:val="left"/>
+      <w:pPr>
+        <w:ind w:left="720" w:hanging="360"/>
+      </w:pPr>
+      <w:rPr>
+        <w:rFonts w:ascii="Symbol" w:hAnsi="Symbol" w:hint="default"/>
+      </w:rPr>
+    </w:lvl>
+    <w:lvl w:ilvl="1" w:tplc="04090003" w:tentative="1">
+      <w:start w:val="1"/>
+      <w:numFmt w:val="bullet"/>
+      <w:lvlText w:val="o"/>
+      <w:lvlJc w:val="left"/>
+      <w:pPr>
+        <w:ind w:left="1440" w:hanging="360"/>
+      </w:pPr>
+      <w:rPr>
+        <w:rFonts w:ascii="Courier New" w:hAnsi="Courier New" w:cs="Courier New" w:hint="default"/>
+      </w:rPr>
+    </w:lvl>
+    <w:lvl w:ilvl="2" w:tplc="04090005" w:tentative="1">
+      <w:start w:val="1"/>
+      <w:numFmt w:val="bullet"/>
+      <w:lvlText w:val=""/>
+      <w:lvlJc w:val="left"/>
+      <w:pPr>
+        <w:ind w:left="2160" w:hanging="360"/>
+      </w:pPr>
+      <w:rPr>
+        <w:rFonts w:ascii="Wingdings" w:hAnsi="Wingdings" w:hint="default"/>
+      </w:rPr>
+    </w:lvl>
+    <w:lvl w:ilvl="3" w:tplc="04090001" w:tentative="1">
+      <w:start w:val="1"/>
+      <w:numFmt w:val="bullet"/>
+      <w:lvlText w:val=""/>
+      <w:lvlJc w:val="left"/>
+      <w:pPr>
+        <w:ind w:left="2880" w:hanging="360"/>
+      </w:pPr>
+      <w:rPr>
+        <w:rFonts w:ascii="Symbol" w:hAnsi="Symbol" w:hint="default"/>
+      </w:rPr>
+    </w:lvl>
+    <w:lvl w:ilvl="4" w:tplc="04090003" w:tentative="1">
+      <w:start w:val="1"/>
+      <w:numFmt w:val="bullet"/>
+      <w:lvlText w:val="o"/>
+      <w:lvlJc w:val="left"/>
+      <w:pPr>
+        <w:ind w:left="3600" w:hanging="360"/>
+      </w:pPr>
+      <w:rPr>
+        <w:rFonts w:ascii="Courier New" w:hAnsi="Courier New" w:cs="Courier New" w:hint="default"/>
+      </w:rPr>
+    </w:lvl>
+    <w:lvl w:ilvl="5" w:tplc="04090005" w:tentative="1">
+      <w:start w:val="1"/>
+      <w:numFmt w:val="bullet"/>
+      <w:lvlText w:val=""/>
+      <w:lvlJc w:val="left"/>
+      <w:pPr>
+        <w:ind w:left="4320" w:hanging="360"/>
+      </w:pPr>
+      <w:rPr>
+        <w:rFonts w:ascii="Wingdings" w:hAnsi="Wingdings" w:hint="default"/>
+      </w:rPr>
+    </w:lvl>
+    <w:lvl w:ilvl="6" w:tplc="04090001" w:tentative="1">
+      <w:start w:val="1"/>
+      <w:numFmt w:val="bullet"/>
+      <w:lvlText w:val=""/>
+      <w:lvlJc w:val="left"/>
+      <w:pPr>
+        <w:ind w:left="5040" w:hanging="360"/>
+      </w:pPr>
+      <w:rPr>
+        <w:rFonts w:ascii="Symbol" w:hAnsi="Symbol" w:hint="default"/>
+      </w:rPr>
+    </w:lvl>
+    <w:lvl w:ilvl="7" w:tplc="04090003" w:tentative="1">
+      <w:start w:val="1"/>
+      <w:numFmt w:val="bullet"/>
+      <w:lvlText w:val="o"/>
+      <w:lvlJc w:val="left"/>
+      <w:pPr>
+        <w:ind w:left="5760" w:hanging="360"/>
+      </w:pPr>
+      <w:rPr>
+        <w:rFonts w:ascii="Courier New" w:hAnsi="Courier New" w:cs="Courier New" w:hint="default"/>
+      </w:rPr>
+    </w:lvl>
+    <w:lvl w:ilvl="8" w:tplc="04090005" w:tentative="1">
+      <w:start w:val="1"/>
+      <w:numFmt w:val="bullet"/>
+      <w:lvlText w:val=""/>
+      <w:lvlJc w:val="left"/>
+      <w:pPr>
+        <w:ind w:left="6480" w:hanging="360"/>
+      </w:pPr>
+      <w:rPr>
+        <w:rFonts w:ascii="Wingdings" w:hAnsi="Wingdings" w:hint="default"/>
+      </w:rPr>
+    </w:lvl>
+  </w:abstractNum>
+  <w:abstractNum w:abstractNumId="11" w15:restartNumberingAfterBreak="0">
     <w:nsid w:val="7F524764"/>
     <w:multiLevelType w:val="hybridMultilevel"/>
     <w:tmpl w:val="2B8E3638"/>
@@ -3291,16 +6782,16 @@
     <w:abstractNumId w:val="3"/>
   </w:num>
   <w:num w:numId="2">
-    <w:abstractNumId w:val="7"/>
+    <w:abstractNumId w:val="8"/>
   </w:num>
   <w:num w:numId="3">
-    <w:abstractNumId w:val="9"/>
+    <w:abstractNumId w:val="11"/>
   </w:num>
   <w:num w:numId="4">
     <w:abstractNumId w:val="1"/>
   </w:num>
   <w:num w:numId="5">
-    <w:abstractNumId w:val="8"/>
+    <w:abstractNumId w:val="9"/>
   </w:num>
   <w:num w:numId="6">
     <w:abstractNumId w:val="2"/>
@@ -3316,6 +6807,12 @@
   </w:num>
   <w:num w:numId="10">
     <w:abstractNumId w:val="5"/>
+  </w:num>
+  <w:num w:numId="11">
+    <w:abstractNumId w:val="7"/>
+  </w:num>
+  <w:num w:numId="12">
+    <w:abstractNumId w:val="10"/>
   </w:num>
 </w:numbering>
 </file>
@@ -3782,10 +7279,31 @@
       <w:szCs w:val="24"/>
     </w:rPr>
   </w:style>
+  <w:style w:type="paragraph" w:styleId="Titolo4">
+    <w:name w:val="heading 4"/>
+    <w:basedOn w:val="Normale"/>
+    <w:next w:val="Normale"/>
+    <w:link w:val="Titolo4Carattere"/>
+    <w:uiPriority w:val="9"/>
+    <w:unhideWhenUsed/>
+    <w:qFormat/>
+    <w:rsid w:val="004C709A"/>
+    <w:pPr>
+      <w:keepNext/>
+      <w:keepLines/>
+      <w:spacing w:before="40" w:after="0"/>
+      <w:outlineLvl w:val="3"/>
+    </w:pPr>
+    <w:rPr>
+      <w:rFonts w:asciiTheme="majorHAnsi" w:eastAsiaTheme="majorEastAsia" w:hAnsiTheme="majorHAnsi" w:cstheme="majorBidi"/>
+      <w:i/>
+      <w:iCs/>
+      <w:color w:val="2F5496" w:themeColor="accent1" w:themeShade="BF"/>
+    </w:rPr>
+  </w:style>
   <w:style w:type="character" w:default="1" w:styleId="Carpredefinitoparagrafo">
     <w:name w:val="Default Paragraph Font"/>
     <w:uiPriority w:val="1"/>
-    <w:semiHidden/>
     <w:unhideWhenUsed/>
   </w:style>
   <w:style w:type="table" w:default="1" w:styleId="Tabellanormale">
@@ -4008,6 +7526,19 @@
     <w:link w:val="Pidipagina"/>
     <w:uiPriority w:val="99"/>
     <w:rsid w:val="00D16779"/>
+  </w:style>
+  <w:style w:type="character" w:customStyle="1" w:styleId="Titolo4Carattere">
+    <w:name w:val="Titolo 4 Carattere"/>
+    <w:basedOn w:val="Carpredefinitoparagrafo"/>
+    <w:link w:val="Titolo4"/>
+    <w:uiPriority w:val="9"/>
+    <w:rsid w:val="004C709A"/>
+    <w:rPr>
+      <w:rFonts w:asciiTheme="majorHAnsi" w:eastAsiaTheme="majorEastAsia" w:hAnsiTheme="majorHAnsi" w:cstheme="majorBidi"/>
+      <w:i/>
+      <w:iCs/>
+      <w:color w:val="2F5496" w:themeColor="accent1" w:themeShade="BF"/>
+    </w:rPr>
   </w:style>
 </w:styles>
 </file>
@@ -4305,4 +7836,16 @@
     </a:ext>
   </a:extLst>
 </a:theme>
+</file>
+
+<file path=customXml/item1.xml><?xml version="1.0" encoding="utf-8"?>
+<b:Sources xmlns:b="http://schemas.openxmlformats.org/officeDocument/2006/bibliography" xmlns="http://schemas.openxmlformats.org/officeDocument/2006/bibliography" SelectedStyle="\APASixthEditionOfficeOnline.xsl" StyleName="APA" Version="6"/>
+</file>
+
+<file path=customXml/itemProps1.xml><?xml version="1.0" encoding="utf-8"?>
+<ds:datastoreItem xmlns:ds="http://schemas.openxmlformats.org/officeDocument/2006/customXml" ds:itemID="{BD83CD00-2BF7-4439-8DC3-E96019FFE8E9}">
+  <ds:schemaRefs>
+    <ds:schemaRef ds:uri="http://schemas.openxmlformats.org/officeDocument/2006/bibliography"/>
+  </ds:schemaRefs>
+</ds:datastoreItem>
 </file>